--- a/NAS/NAS阅读感想.docx
+++ b/NAS/NAS阅读感想.docx
@@ -2,7 +2,2532 @@
 <file path=word/document.xml><?xml version="1.0" encoding="utf-8"?>
 <w:document xmlns:wpc="http://schemas.microsoft.com/office/word/2010/wordprocessingCanvas" xmlns:cx="http://schemas.microsoft.com/office/drawing/2014/chartex" xmlns:cx1="http://schemas.microsoft.com/office/drawing/2015/9/8/chartex" xmlns:cx2="http://schemas.microsoft.com/office/drawing/2015/10/21/chartex" xmlns:cx3="http://schemas.microsoft.com/office/drawing/2016/5/9/chartex" xmlns:cx4="http://schemas.microsoft.com/office/drawing/2016/5/10/chartex" xmlns:cx5="http://schemas.microsoft.com/office/drawing/2016/5/11/chartex" xmlns:cx6="http://schemas.microsoft.com/office/drawing/2016/5/12/chartex" xmlns:cx7="http://schemas.microsoft.com/office/drawing/2016/5/13/chartex" xmlns:cx8="http://schemas.microsoft.com/office/drawing/2016/5/14/chartex" xmlns:mc="http://schemas.openxmlformats.org/markup-compatibility/2006" xmlns:aink="http://schemas.microsoft.com/office/drawing/2016/ink" xmlns:am3d="http://schemas.microsoft.com/office/drawing/2017/model3d" xmlns:o="urn:schemas-microsoft-com:office:office" xmlns:oel="http://schemas.microsoft.com/office/2019/extlst" xmlns:r="http://schemas.openxmlformats.org/officeDocument/2006/relationships" xmlns:m="http://schemas.openxmlformats.org/officeDocument/2006/math" xmlns:v="urn:schemas-microsoft-com:vml" xmlns:wp14="http://schemas.microsoft.com/office/word/2010/wordprocessingDrawing" xmlns:wp="http://schemas.openxmlformats.org/drawingml/2006/wordprocessingDrawing" xmlns:w10="urn:schemas-microsoft-com:office:word" xmlns:w="http://schemas.openxmlformats.org/wordprocessingml/2006/main" xmlns:w14="http://schemas.microsoft.com/office/word/2010/wordml" xmlns:w15="http://schemas.microsoft.com/office/word/2012/wordml" xmlns:w16cex="http://schemas.microsoft.com/office/word/2018/wordml/cex" xmlns:w16cid="http://schemas.microsoft.com/office/word/2016/wordml/cid" xmlns:w16="http://schemas.microsoft.com/office/word/2018/wordml" xmlns:w16sdtdh="http://schemas.microsoft.com/office/word/2020/wordml/sdtdatahash" xmlns:w16se="http://schemas.microsoft.com/office/word/2015/wordml/symex" xmlns:wpg="http://schemas.microsoft.com/office/word/2010/wordprocessingGroup" xmlns:wpi="http://schemas.microsoft.com/office/word/2010/wordprocessingInk" xmlns:wne="http://schemas.microsoft.com/office/word/2006/wordml" xmlns:wps="http://schemas.microsoft.com/office/word/2010/wordprocessingShape" mc:Ignorable="w14 w15 w16se w16cid w16 w16cex w16sdtdh wp14">
   <w:body>
+    <w:p>
+      <w:pPr>
+        <w:rPr>
+          <w:b/>
+          <w:bCs/>
+          <w:sz w:val="44"/>
+          <w:szCs w:val="44"/>
+        </w:rPr>
+      </w:pPr>
+      <w:r>
+        <w:rPr>
+          <w:rFonts w:hint="eastAsia"/>
+          <w:b/>
+          <w:bCs/>
+          <w:sz w:val="44"/>
+          <w:szCs w:val="44"/>
+        </w:rPr>
+        <w:t>DARTS：2019</w:t>
+      </w:r>
+      <w:r>
+        <w:rPr>
+          <w:b/>
+          <w:bCs/>
+          <w:sz w:val="44"/>
+          <w:szCs w:val="44"/>
+        </w:rPr>
+        <w:t xml:space="preserve"> </w:t>
+      </w:r>
+      <w:r>
+        <w:rPr>
+          <w:rFonts w:hint="eastAsia"/>
+          <w:b/>
+          <w:bCs/>
+          <w:sz w:val="44"/>
+          <w:szCs w:val="44"/>
+        </w:rPr>
+        <w:t>ICLR会议论文</w:t>
+      </w:r>
+    </w:p>
+    <w:p>
+      <w:r>
+        <w:rPr>
+          <w:rFonts w:hint="eastAsia"/>
+          <w:b/>
+          <w:bCs/>
+        </w:rPr>
+        <w:t>阅读原因</w:t>
+      </w:r>
+      <w:r>
+        <w:rPr>
+          <w:rFonts w:hint="eastAsia"/>
+        </w:rPr>
+        <w:t>：</w:t>
+      </w:r>
+      <w:r>
+        <w:rPr>
+          <w:rFonts w:hint="eastAsia"/>
+        </w:rPr>
+        <w:t>这篇文章可以说是</w:t>
+      </w:r>
+      <w:r>
+        <w:rPr>
+          <w:rFonts w:hint="eastAsia"/>
+        </w:rPr>
+        <w:t>one</w:t>
+      </w:r>
+      <w:r>
+        <w:t>-short</w:t>
+      </w:r>
+      <w:r>
+        <w:rPr>
+          <w:rFonts w:hint="eastAsia"/>
+        </w:rPr>
+        <w:t>神经网络架构搜索的开山之作，之前</w:t>
+      </w:r>
+      <w:r>
+        <w:rPr>
+          <w:rFonts w:hint="eastAsia"/>
+        </w:rPr>
+        <w:t>在</w:t>
+      </w:r>
+      <w:r>
+        <w:rPr>
+          <w:rFonts w:hint="eastAsia"/>
+        </w:rPr>
+        <w:t>神经网络架构</w:t>
+      </w:r>
+      <w:r>
+        <w:rPr>
+          <w:rFonts w:hint="eastAsia"/>
+        </w:rPr>
+        <w:t>搜索</w:t>
+      </w:r>
+      <w:r>
+        <w:rPr>
+          <w:rFonts w:hint="eastAsia"/>
+        </w:rPr>
+        <w:t>中</w:t>
+      </w:r>
+      <w:r>
+        <w:rPr>
+          <w:rFonts w:hint="eastAsia"/>
+        </w:rPr>
+        <w:t>，由于搜索空间本身是离散型的特点，所以</w:t>
+      </w:r>
+      <w:r>
+        <w:rPr>
+          <w:rFonts w:hint="eastAsia"/>
+        </w:rPr>
+        <w:t>常常是离散</w:t>
+      </w:r>
+      <w:r>
+        <w:rPr>
+          <w:rFonts w:hint="eastAsia"/>
+        </w:rPr>
+        <w:t>化的搜索</w:t>
+      </w:r>
+      <w:r>
+        <w:rPr>
+          <w:rFonts w:hint="eastAsia"/>
+        </w:rPr>
+        <w:t>（</w:t>
+      </w:r>
+      <w:r>
+        <w:rPr>
+          <w:rFonts w:hint="eastAsia"/>
+        </w:rPr>
+        <w:t>基于强化学习或者进化学习</w:t>
+      </w:r>
+      <w:r>
+        <w:rPr>
+          <w:rFonts w:hint="eastAsia"/>
+        </w:rPr>
+        <w:t>的），这篇文章是最早提出连续化搜索的方法之</w:t>
+      </w:r>
+      <w:r>
+        <w:rPr>
+          <w:rFonts w:hint="eastAsia"/>
+        </w:rPr>
+        <w:t>一</w:t>
+      </w:r>
+      <w:r>
+        <w:rPr>
+          <w:rFonts w:hint="eastAsia"/>
+        </w:rPr>
+        <w:t>，尤其是他的开源代码更是对后续的研究起到了很大的促进作用。</w:t>
+      </w:r>
+      <w:r>
+        <w:rPr>
+          <w:rFonts w:hint="eastAsia"/>
+        </w:rPr>
+        <w:t>本人</w:t>
+      </w:r>
+      <w:r>
+        <w:rPr>
+          <w:rFonts w:hint="eastAsia"/>
+        </w:rPr>
+        <w:t>实习期间也是基于DARTS代码中的卷积算子做的工作，所以再重新对其第二次阅读。</w:t>
+      </w:r>
+    </w:p>
+    <w:p>
+      <w:r>
+        <w:rPr>
+          <w:rFonts w:hint="eastAsia"/>
+          <w:b/>
+          <w:bCs/>
+        </w:rPr>
+        <w:t>论文内容</w:t>
+      </w:r>
+      <w:r>
+        <w:rPr>
+          <w:rFonts w:hint="eastAsia"/>
+          <w:b/>
+          <w:bCs/>
+        </w:rPr>
+        <w:t>概述</w:t>
+      </w:r>
+      <w:r>
+        <w:rPr>
+          <w:rFonts w:hint="eastAsia"/>
+          <w:b/>
+          <w:bCs/>
+        </w:rPr>
+        <w:t>分析</w:t>
+      </w:r>
+      <w:r>
+        <w:rPr>
+          <w:rFonts w:hint="eastAsia"/>
+        </w:rPr>
+        <w:t>：从摘要中就可以看出（</w:t>
+      </w:r>
+      <w:r>
+        <w:t xml:space="preserve">our method is based on the </w:t>
+      </w:r>
+      <w:r>
+        <w:rPr>
+          <w:b/>
+          <w:bCs/>
+        </w:rPr>
+        <w:t>continuous relaxation</w:t>
+      </w:r>
+      <w:r>
+        <w:t xml:space="preserve"> of the architecture representation, allowing efficient search of the architecture using gradient descent.</w:t>
+      </w:r>
+      <w:r>
+        <w:rPr>
+          <w:rFonts w:hint="eastAsia"/>
+        </w:rPr>
+        <w:t>）</w:t>
+      </w:r>
+      <w:proofErr w:type="gramStart"/>
+      <w:r>
+        <w:rPr>
+          <w:rFonts w:hint="eastAsia"/>
+        </w:rPr>
+        <w:t>他篇工作</w:t>
+      </w:r>
+      <w:proofErr w:type="gramEnd"/>
+      <w:r>
+        <w:rPr>
+          <w:rFonts w:hint="eastAsia"/>
+        </w:rPr>
+        <w:t>的核心就是这个连续松弛，这个</w:t>
+      </w:r>
+      <w:r>
+        <w:rPr>
+          <w:rFonts w:hint="eastAsia"/>
+        </w:rPr>
+        <w:t>操作</w:t>
+      </w:r>
+      <w:r>
+        <w:rPr>
+          <w:rFonts w:hint="eastAsia"/>
+        </w:rPr>
+        <w:t>开上帝视角</w:t>
+      </w:r>
+      <w:proofErr w:type="gramStart"/>
+      <w:r>
+        <w:rPr>
+          <w:rFonts w:hint="eastAsia"/>
+        </w:rPr>
+        <w:t>看</w:t>
+      </w:r>
+      <w:r>
+        <w:rPr>
+          <w:rFonts w:hint="eastAsia"/>
+        </w:rPr>
+        <w:t>其实</w:t>
+      </w:r>
+      <w:proofErr w:type="gramEnd"/>
+      <w:r>
+        <w:rPr>
+          <w:rFonts w:hint="eastAsia"/>
+        </w:rPr>
+        <w:t>就是一个</w:t>
+      </w:r>
+      <w:proofErr w:type="spellStart"/>
+      <w:r>
+        <w:rPr>
+          <w:rFonts w:hint="eastAsia"/>
+        </w:rPr>
+        <w:t>softmax</w:t>
+      </w:r>
+      <w:proofErr w:type="spellEnd"/>
+      <w:r>
+        <w:rPr>
+          <w:rFonts w:hint="eastAsia"/>
+        </w:rPr>
+        <w:t>（）的操作，而在神经网络中</w:t>
+      </w:r>
+      <w:proofErr w:type="spellStart"/>
+      <w:r>
+        <w:rPr>
+          <w:rFonts w:hint="eastAsia"/>
+        </w:rPr>
+        <w:t>softmax</w:t>
+      </w:r>
+      <w:proofErr w:type="spellEnd"/>
+      <w:r>
+        <w:rPr>
+          <w:rFonts w:hint="eastAsia"/>
+        </w:rPr>
+        <w:t>是可以通过梯度更新的方式进行反向传播的，所以</w:t>
+      </w:r>
+      <w:r>
+        <w:rPr>
+          <w:rFonts w:hint="eastAsia"/>
+        </w:rPr>
+        <w:t>通过这个角度他就将离散化的搜索变成了连续型的搜索。</w:t>
+      </w:r>
+    </w:p>
+    <w:p>
+      <w:r>
+        <w:rPr>
+          <w:rFonts w:hint="eastAsia"/>
+        </w:rPr>
+        <w:t>详细来看</w:t>
+      </w:r>
+      <w:r>
+        <w:rPr>
+          <w:rFonts w:hint="eastAsia"/>
+        </w:rPr>
+        <w:t>DARTS</w:t>
+      </w:r>
+      <w:r>
+        <w:rPr>
+          <w:rFonts w:hint="eastAsia"/>
+        </w:rPr>
+        <w:t>的搜索空间</w:t>
+      </w:r>
+      <w:r>
+        <w:rPr>
+          <w:rFonts w:hint="eastAsia"/>
+        </w:rPr>
+        <w:t>：</w:t>
+      </w:r>
+      <w:r>
+        <w:rPr>
+          <w:rFonts w:hint="eastAsia"/>
+        </w:rPr>
+        <w:t>DARTS</w:t>
+      </w:r>
+      <w:r>
+        <w:rPr>
+          <w:rFonts w:hint="eastAsia"/>
+        </w:rPr>
+        <w:t>神经网络中的每一层就是一个</w:t>
+      </w:r>
+      <w:r>
+        <w:rPr>
+          <w:rFonts w:hint="eastAsia"/>
+        </w:rPr>
+        <w:t>cell</w:t>
+      </w:r>
+      <w:r>
+        <w:rPr>
+          <w:rFonts w:hint="eastAsia"/>
+        </w:rPr>
+        <w:t>算子</w:t>
+      </w:r>
+      <w:r>
+        <w:rPr>
+          <w:rFonts w:hint="eastAsia"/>
+        </w:rPr>
+        <w:t>。为了对照卷积神经网络和循环神经网络。</w:t>
+      </w:r>
+      <w:r>
+        <w:rPr>
+          <w:rFonts w:hint="eastAsia"/>
+        </w:rPr>
+        <w:t>DARTS</w:t>
+      </w:r>
+      <w:r>
+        <w:rPr>
+          <w:rFonts w:hint="eastAsia"/>
+        </w:rPr>
+        <w:t>有两类算子，我称之为卷积算子和循环算子。</w:t>
+      </w:r>
+      <w:r>
+        <w:rPr>
+          <w:rFonts w:hint="eastAsia"/>
+        </w:rPr>
+        <w:t>每一个卷积</w:t>
+      </w:r>
+      <w:r>
+        <w:rPr>
+          <w:rFonts w:hint="eastAsia"/>
+        </w:rPr>
+        <w:t>算子有一个输出，有两个输入，每个输入是前两个cell的输出</w:t>
+      </w:r>
+      <w:r>
+        <w:rPr>
+          <w:rFonts w:hint="eastAsia"/>
+        </w:rPr>
+        <w:t>；每一个循环算子有一个输入和一个输出。由此，搜索整个神经网络架构转变成搜索成</w:t>
+      </w:r>
+      <w:proofErr w:type="spellStart"/>
+      <w:r>
+        <w:rPr>
+          <w:rFonts w:hint="eastAsia"/>
+        </w:rPr>
+        <w:t>ceLL</w:t>
+      </w:r>
+      <w:proofErr w:type="spellEnd"/>
+      <w:r>
+        <w:rPr>
+          <w:rFonts w:hint="eastAsia"/>
+        </w:rPr>
+        <w:t>算子即可。图d即为最终的一个算子。</w:t>
+      </w:r>
+    </w:p>
+    <w:p>
+      <w:r>
+        <w:rPr>
+          <w:rFonts w:hint="eastAsia"/>
+        </w:rPr>
+        <w:t>每个算子有两部分构成</w:t>
+      </w:r>
+      <w:r>
+        <w:rPr>
+          <w:rFonts w:hint="eastAsia"/>
+        </w:rPr>
+        <w:t>分别是</w:t>
+      </w:r>
+      <w:r>
+        <w:rPr>
+          <w:rFonts w:hint="eastAsia"/>
+        </w:rPr>
+        <w:t>节点和操作。节点可以理解为卷积神经网络中的特征图，即图a的0，1，2，3。操作即卷积操作，池化，激活函数等等，每两个节点之间有多个候选操作，这就是搜索空间。</w:t>
+      </w:r>
+      <w:r>
+        <w:rPr>
+          <w:rFonts w:hint="eastAsia"/>
+        </w:rPr>
+        <w:t>连续松弛就是</w:t>
+      </w:r>
+      <w:r>
+        <w:rPr>
+          <w:rFonts w:hint="eastAsia"/>
+        </w:rPr>
+        <w:t>在</w:t>
+      </w:r>
+      <w:r>
+        <w:rPr>
+          <w:rFonts w:hint="eastAsia"/>
+        </w:rPr>
+        <w:t>每个候选操作</w:t>
+      </w:r>
+      <w:r>
+        <w:rPr>
+          <w:rFonts w:hint="eastAsia"/>
+        </w:rPr>
+        <w:t>上</w:t>
+      </w:r>
+      <w:r>
+        <w:rPr>
+          <w:rFonts w:hint="eastAsia"/>
+        </w:rPr>
+        <w:t>加一个</w:t>
+      </w:r>
+      <w:proofErr w:type="gramStart"/>
+      <w:r>
+        <w:rPr>
+          <w:rFonts w:hint="eastAsia"/>
+        </w:rPr>
+        <w:t>架构超</w:t>
+      </w:r>
+      <w:proofErr w:type="gramEnd"/>
+      <w:r>
+        <w:rPr>
+          <w:rFonts w:hint="eastAsia"/>
+        </w:rPr>
+        <w:t>参数，</w:t>
+      </w:r>
+      <w:r>
+        <w:rPr>
+          <w:rFonts w:hint="eastAsia"/>
+        </w:rPr>
+        <w:t>这个</w:t>
+      </w:r>
+      <w:proofErr w:type="gramStart"/>
+      <w:r>
+        <w:rPr>
+          <w:rFonts w:hint="eastAsia"/>
+        </w:rPr>
+        <w:t>架构超</w:t>
+      </w:r>
+      <w:proofErr w:type="gramEnd"/>
+      <w:r>
+        <w:rPr>
+          <w:rFonts w:hint="eastAsia"/>
+        </w:rPr>
+        <w:t>参数</w:t>
+      </w:r>
+      <w:r>
+        <w:rPr>
+          <w:rFonts w:hint="eastAsia"/>
+        </w:rPr>
+        <w:t>经过</w:t>
+      </w:r>
+      <w:proofErr w:type="spellStart"/>
+      <w:r>
+        <w:rPr>
+          <w:rFonts w:hint="eastAsia"/>
+        </w:rPr>
+        <w:t>softmax</w:t>
+      </w:r>
+      <w:proofErr w:type="spellEnd"/>
+      <w:r>
+        <w:rPr>
+          <w:rFonts w:hint="eastAsia"/>
+        </w:rPr>
+        <w:t>之后</w:t>
+      </w:r>
+      <w:r>
+        <w:rPr>
+          <w:rFonts w:hint="eastAsia"/>
+        </w:rPr>
+        <w:t>即表示选中这个操作的概率。</w:t>
+      </w:r>
+      <w:r>
+        <w:rPr>
+          <w:rFonts w:hint="eastAsia"/>
+        </w:rPr>
+        <w:t>然后更新参数的方式为两级最优化，在训练集上更新</w:t>
+      </w:r>
+      <w:r>
+        <w:rPr>
+          <w:rFonts w:hint="eastAsia"/>
+        </w:rPr>
+        <w:t>模型本身的参数，在测试集上更新架构参数，最终使其收敛。</w:t>
+      </w:r>
+    </w:p>
+    <w:p>
+      <w:r>
+        <w:rPr>
+          <w:noProof/>
+        </w:rPr>
+        <w:drawing>
+          <wp:inline distT="0" distB="0" distL="0" distR="0" wp14:anchorId="4CE18454" wp14:editId="15E98751">
+            <wp:extent cx="5274310" cy="2248535"/>
+            <wp:effectExtent l="0" t="0" r="2540" b="0"/>
+            <wp:docPr id="1" name="图片 1"/>
+            <wp:cNvGraphicFramePr>
+              <a:graphicFrameLocks xmlns:a="http://schemas.openxmlformats.org/drawingml/2006/main" noChangeAspect="1"/>
+            </wp:cNvGraphicFramePr>
+            <a:graphic xmlns:a="http://schemas.openxmlformats.org/drawingml/2006/main">
+              <a:graphicData uri="http://schemas.openxmlformats.org/drawingml/2006/picture">
+                <pic:pic xmlns:pic="http://schemas.openxmlformats.org/drawingml/2006/picture">
+                  <pic:nvPicPr>
+                    <pic:cNvPr id="1" name=""/>
+                    <pic:cNvPicPr/>
+                  </pic:nvPicPr>
+                  <pic:blipFill>
+                    <a:blip r:embed="rId6"/>
+                    <a:stretch>
+                      <a:fillRect/>
+                    </a:stretch>
+                  </pic:blipFill>
+                  <pic:spPr>
+                    <a:xfrm>
+                      <a:off x="0" y="0"/>
+                      <a:ext cx="5274310" cy="2248535"/>
+                    </a:xfrm>
+                    <a:prstGeom prst="rect">
+                      <a:avLst/>
+                    </a:prstGeom>
+                  </pic:spPr>
+                </pic:pic>
+              </a:graphicData>
+            </a:graphic>
+          </wp:inline>
+        </w:drawing>
+      </w:r>
+    </w:p>
+    <w:p>
+      <w:pPr>
+        <w:rPr>
+          <w:b/>
+          <w:bCs/>
+        </w:rPr>
+      </w:pPr>
+      <w:r>
+        <w:rPr>
+          <w:rFonts w:hint="eastAsia"/>
+          <w:b/>
+          <w:bCs/>
+        </w:rPr>
+        <w:t>论文优点以及</w:t>
+      </w:r>
+      <w:r>
+        <w:rPr>
+          <w:rFonts w:hint="eastAsia"/>
+          <w:b/>
+          <w:bCs/>
+        </w:rPr>
+        <w:t>改进方向</w:t>
+      </w:r>
+      <w:r>
+        <w:rPr>
+          <w:rFonts w:hint="eastAsia"/>
+          <w:b/>
+          <w:bCs/>
+        </w:rPr>
+        <w:t>：</w:t>
+      </w:r>
+    </w:p>
+    <w:p>
+      <w:r>
+        <w:rPr>
+          <w:rFonts w:hint="eastAsia"/>
+        </w:rPr>
+        <w:t>优点1.提出了基于连续松弛的梯度更新的方式，</w:t>
+      </w:r>
+      <w:r>
+        <w:rPr>
+          <w:rFonts w:hint="eastAsia"/>
+        </w:rPr>
+        <w:t>提出了可微的神经网络结构搜索。且可应用于卷积和循环的神经网路结构。</w:t>
+      </w:r>
+    </w:p>
+    <w:p>
+      <w:r>
+        <w:rPr>
+          <w:rFonts w:hint="eastAsia"/>
+        </w:rPr>
+        <w:t>优点2.在减少</w:t>
+      </w:r>
+      <w:proofErr w:type="spellStart"/>
+      <w:r>
+        <w:rPr>
+          <w:rFonts w:hint="eastAsia"/>
+        </w:rPr>
+        <w:t>gpu</w:t>
+      </w:r>
+      <w:proofErr w:type="spellEnd"/>
+      <w:r>
+        <w:rPr>
+          <w:rFonts w:hint="eastAsia"/>
+        </w:rPr>
+        <w:t>训练消耗的前提下，在cifar10上得到了很好的精度</w:t>
+      </w:r>
+    </w:p>
+    <w:p>
+      <w:r>
+        <w:rPr>
+          <w:rFonts w:hint="eastAsia"/>
+        </w:rPr>
+        <w:t>优点3.可迁移到其他的数据集，例如</w:t>
+      </w:r>
+      <w:r>
+        <w:rPr>
+          <w:rFonts w:hint="eastAsia"/>
+        </w:rPr>
+        <w:t>ImageNet</w:t>
+      </w:r>
+      <w:r>
+        <w:rPr>
+          <w:rFonts w:hint="eastAsia"/>
+        </w:rPr>
+        <w:t>并且获得</w:t>
+      </w:r>
+      <w:r>
+        <w:rPr>
+          <w:rFonts w:hint="eastAsia"/>
+        </w:rPr>
+        <w:t>较好的结果。</w:t>
+      </w:r>
+    </w:p>
     <w:p/>
+    <w:p>
+      <w:pPr>
+        <w:rPr>
+          <w:sz w:val="44"/>
+          <w:szCs w:val="44"/>
+        </w:rPr>
+      </w:pPr>
+    </w:p>
+    <w:p>
+      <w:pPr>
+        <w:rPr>
+          <w:sz w:val="44"/>
+          <w:szCs w:val="44"/>
+        </w:rPr>
+      </w:pPr>
+    </w:p>
+    <w:p>
+      <w:pPr>
+        <w:rPr>
+          <w:b/>
+          <w:bCs/>
+          <w:sz w:val="44"/>
+          <w:szCs w:val="44"/>
+        </w:rPr>
+      </w:pPr>
+      <w:r>
+        <w:rPr>
+          <w:rFonts w:hint="eastAsia"/>
+          <w:b/>
+          <w:bCs/>
+          <w:sz w:val="44"/>
+          <w:szCs w:val="44"/>
+        </w:rPr>
+        <w:lastRenderedPageBreak/>
+        <w:t>PC</w:t>
+      </w:r>
+      <w:r>
+        <w:rPr>
+          <w:b/>
+          <w:bCs/>
+          <w:sz w:val="44"/>
+          <w:szCs w:val="44"/>
+        </w:rPr>
+        <w:t>-DARTS: 2020ICLR</w:t>
+      </w:r>
+      <w:r>
+        <w:rPr>
+          <w:rFonts w:hint="eastAsia"/>
+          <w:b/>
+          <w:bCs/>
+          <w:sz w:val="44"/>
+          <w:szCs w:val="44"/>
+        </w:rPr>
+        <w:t>会议论文</w:t>
+      </w:r>
+    </w:p>
+    <w:p>
+      <w:r>
+        <w:rPr>
+          <w:rFonts w:hint="eastAsia"/>
+          <w:b/>
+          <w:bCs/>
+        </w:rPr>
+        <w:t>阅读原因</w:t>
+      </w:r>
+      <w:r>
+        <w:rPr>
+          <w:rFonts w:hint="eastAsia"/>
+        </w:rPr>
+        <w:t>：基于DARTS的改进版本</w:t>
+      </w:r>
+      <w:r>
+        <w:rPr>
+          <w:rFonts w:hint="eastAsia"/>
+        </w:rPr>
+        <w:t>，通过这篇论文想了解一下DARTS的</w:t>
+      </w:r>
+      <w:r>
+        <w:rPr>
+          <w:rFonts w:hint="eastAsia"/>
+        </w:rPr>
+        <w:t>某些</w:t>
+      </w:r>
+      <w:r>
+        <w:rPr>
+          <w:rFonts w:hint="eastAsia"/>
+        </w:rPr>
+        <w:t>不足之处。</w:t>
+      </w:r>
+    </w:p>
+    <w:p>
+      <w:r>
+        <w:rPr>
+          <w:rFonts w:hint="eastAsia"/>
+          <w:b/>
+          <w:bCs/>
+        </w:rPr>
+        <w:t>DARTS的问题</w:t>
+      </w:r>
+      <w:r>
+        <w:rPr>
+          <w:rFonts w:hint="eastAsia"/>
+        </w:rPr>
+        <w:t>：结合代码实践和PC-DARTS提出的那样。</w:t>
+      </w:r>
+      <w:r>
+        <w:t>DARTS</w:t>
+      </w:r>
+      <w:r>
+        <w:rPr>
+          <w:rFonts w:hint="eastAsia"/>
+        </w:rPr>
+        <w:t>其实是一个</w:t>
+      </w:r>
+      <w:proofErr w:type="gramStart"/>
+      <w:r>
+        <w:rPr>
+          <w:rFonts w:hint="eastAsia"/>
+        </w:rPr>
+        <w:t>双阶段</w:t>
+      </w:r>
+      <w:proofErr w:type="gramEnd"/>
+      <w:r>
+        <w:rPr>
+          <w:rFonts w:hint="eastAsia"/>
+        </w:rPr>
+        <w:t>搜索加训练的模型，即</w:t>
+      </w:r>
+      <w:r>
+        <w:rPr>
+          <w:rFonts w:hint="eastAsia"/>
+        </w:rPr>
+        <w:t>搜索完模型本身的参数和架构参数</w:t>
+      </w:r>
+      <w:r>
+        <w:rPr>
+          <w:rFonts w:hint="eastAsia"/>
+        </w:rPr>
+        <w:t>后</w:t>
+      </w:r>
+      <w:r>
+        <w:rPr>
+          <w:rFonts w:hint="eastAsia"/>
+        </w:rPr>
+        <w:t>再重新训练。</w:t>
+      </w:r>
+      <w:r>
+        <w:rPr>
+          <w:rFonts w:hint="eastAsia"/>
+        </w:rPr>
+        <w:t>所以它是用</w:t>
+      </w:r>
+      <w:proofErr w:type="spellStart"/>
+      <w:r>
+        <w:rPr>
+          <w:rFonts w:hint="eastAsia"/>
+        </w:rPr>
+        <w:t>cifar</w:t>
+      </w:r>
+      <w:proofErr w:type="spellEnd"/>
+      <w:r>
+        <w:rPr>
+          <w:rFonts w:hint="eastAsia"/>
+        </w:rPr>
+        <w:t>搜索出来的神经网络结构，然后再去</w:t>
+      </w:r>
+      <w:proofErr w:type="spellStart"/>
+      <w:r>
+        <w:rPr>
+          <w:rFonts w:hint="eastAsia"/>
+        </w:rPr>
+        <w:t>imagenet</w:t>
+      </w:r>
+      <w:proofErr w:type="spellEnd"/>
+      <w:r>
+        <w:rPr>
+          <w:rFonts w:hint="eastAsia"/>
+        </w:rPr>
+        <w:t>数据集上训练。即他</w:t>
+      </w:r>
+      <w:r>
+        <w:rPr>
+          <w:rFonts w:hint="eastAsia"/>
+        </w:rPr>
+        <w:t>只能在小数据集上搜索，</w:t>
+      </w:r>
+      <w:r>
+        <w:rPr>
+          <w:rFonts w:hint="eastAsia"/>
+        </w:rPr>
+        <w:t>如果</w:t>
+      </w:r>
+      <w:r>
+        <w:rPr>
+          <w:rFonts w:hint="eastAsia"/>
+        </w:rPr>
+        <w:t>增大</w:t>
+      </w:r>
+      <w:proofErr w:type="spellStart"/>
+      <w:r>
+        <w:rPr>
+          <w:rFonts w:hint="eastAsia"/>
+        </w:rPr>
+        <w:t>batch</w:t>
+      </w:r>
+      <w:r>
+        <w:t>_size</w:t>
+      </w:r>
+      <w:proofErr w:type="spellEnd"/>
+      <w:r>
+        <w:rPr>
+          <w:rFonts w:hint="eastAsia"/>
+        </w:rPr>
+        <w:t>后会导致显存GPU不够。</w:t>
+      </w:r>
+    </w:p>
+    <w:p>
+      <w:pPr>
+        <w:rPr>
+          <w:b/>
+          <w:bCs/>
+        </w:rPr>
+      </w:pPr>
+      <w:r>
+        <w:rPr>
+          <w:rFonts w:hint="eastAsia"/>
+          <w:b/>
+          <w:bCs/>
+        </w:rPr>
+        <w:t>论文内容</w:t>
+      </w:r>
+      <w:r>
+        <w:rPr>
+          <w:rFonts w:hint="eastAsia"/>
+          <w:b/>
+          <w:bCs/>
+        </w:rPr>
+        <w:t>概述</w:t>
+      </w:r>
+      <w:r>
+        <w:rPr>
+          <w:rFonts w:hint="eastAsia"/>
+          <w:b/>
+          <w:bCs/>
+        </w:rPr>
+        <w:t>分析</w:t>
+      </w:r>
+    </w:p>
+    <w:p>
+      <w:r>
+        <w:rPr>
+          <w:rFonts w:hint="eastAsia"/>
+        </w:rPr>
+        <w:t>为了解决DARTS在搜索过程中显存占用过大和计算量的问题，这篇文中提出了一种思路，即</w:t>
+      </w:r>
+      <w:proofErr w:type="gramStart"/>
+      <w:r>
+        <w:rPr>
+          <w:rFonts w:hint="eastAsia"/>
+        </w:rPr>
+        <w:t>用超网的</w:t>
+      </w:r>
+      <w:proofErr w:type="gramEnd"/>
+      <w:r>
+        <w:rPr>
+          <w:rFonts w:hint="eastAsia"/>
+        </w:rPr>
+        <w:t>一部分来进行搜索，具体是每个候选操作的输入都是部分信道。例如每次都是所随机选取有信道的1/4输入卷积，然后最后的结果再与刚开始</w:t>
+      </w:r>
+      <w:r>
+        <w:rPr>
+          <w:rFonts w:hint="eastAsia"/>
+        </w:rPr>
+        <w:t>剩余</w:t>
+      </w:r>
+      <w:r>
+        <w:rPr>
+          <w:rFonts w:hint="eastAsia"/>
+        </w:rPr>
+        <w:t>的</w:t>
+      </w:r>
+      <w:r>
+        <w:rPr>
+          <w:rFonts w:hint="eastAsia"/>
+        </w:rPr>
+        <w:t>3</w:t>
+      </w:r>
+      <w:r>
+        <w:rPr>
+          <w:rFonts w:hint="eastAsia"/>
+        </w:rPr>
+        <w:t>/4相加。</w:t>
+      </w:r>
+      <w:r>
+        <w:rPr>
+          <w:rFonts w:hint="eastAsia"/>
+        </w:rPr>
+        <w:t>即下面公式</w:t>
+      </w:r>
+    </w:p>
+    <w:p>
+      <w:r>
+        <w:rPr>
+          <w:noProof/>
+        </w:rPr>
+        <w:drawing>
+          <wp:inline distT="0" distB="0" distL="0" distR="0" wp14:anchorId="24B16975" wp14:editId="45276E51">
+            <wp:extent cx="5086387" cy="461966"/>
+            <wp:effectExtent l="0" t="0" r="0" b="0"/>
+            <wp:docPr id="2" name="图片 2"/>
+            <wp:cNvGraphicFramePr>
+              <a:graphicFrameLocks xmlns:a="http://schemas.openxmlformats.org/drawingml/2006/main" noChangeAspect="1"/>
+            </wp:cNvGraphicFramePr>
+            <a:graphic xmlns:a="http://schemas.openxmlformats.org/drawingml/2006/main">
+              <a:graphicData uri="http://schemas.openxmlformats.org/drawingml/2006/picture">
+                <pic:pic xmlns:pic="http://schemas.openxmlformats.org/drawingml/2006/picture">
+                  <pic:nvPicPr>
+                    <pic:cNvPr id="1" name=""/>
+                    <pic:cNvPicPr/>
+                  </pic:nvPicPr>
+                  <pic:blipFill>
+                    <a:blip r:embed="rId7"/>
+                    <a:stretch>
+                      <a:fillRect/>
+                    </a:stretch>
+                  </pic:blipFill>
+                  <pic:spPr>
+                    <a:xfrm>
+                      <a:off x="0" y="0"/>
+                      <a:ext cx="5086387" cy="461966"/>
+                    </a:xfrm>
+                    <a:prstGeom prst="rect">
+                      <a:avLst/>
+                    </a:prstGeom>
+                  </pic:spPr>
+                </pic:pic>
+              </a:graphicData>
+            </a:graphic>
+          </wp:inline>
+        </w:drawing>
+      </w:r>
+    </w:p>
+    <w:p>
+      <w:pPr>
+        <w:rPr>
+          <w:b/>
+          <w:bCs/>
+        </w:rPr>
+      </w:pPr>
+      <w:r>
+        <w:rPr>
+          <w:rFonts w:hint="eastAsia"/>
+        </w:rPr>
+        <w:t>但是</w:t>
+      </w:r>
+      <w:r>
+        <w:rPr>
+          <w:rFonts w:hint="eastAsia"/>
+        </w:rPr>
+        <w:t>这样</w:t>
+      </w:r>
+      <w:r>
+        <w:rPr>
+          <w:rFonts w:hint="eastAsia"/>
+        </w:rPr>
+        <w:t>搜索出来的结果会变得不稳定</w:t>
+      </w:r>
+      <w:r>
+        <w:rPr>
+          <w:rFonts w:hint="eastAsia"/>
+        </w:rPr>
+        <w:t>，因为每个特征图的很大一部分来源于之前</w:t>
+      </w:r>
+      <w:r>
+        <w:rPr>
+          <w:rFonts w:hint="eastAsia"/>
+        </w:rPr>
+        <w:t>的特征图</w:t>
+      </w:r>
+      <w:r>
+        <w:rPr>
+          <w:rFonts w:hint="eastAsia"/>
+        </w:rPr>
+        <w:t>，所以模型会更倾向于选择pool，skip而不是卷积。（</w:t>
+      </w:r>
+      <w:r>
+        <w:t>This regularizes the preference of a weight-free operation (e.g., skip-connect, max-pooling, etc.) over a weight-equipped one (e.g., various kinds of convolution) in O. In the early stage, the search algorithm often prefers weight-free operations, because they do not have weights to train and thus produce more consistent outputs, i.e., o(xi). In contrast, the weight-equipped ones, before their weights are well optimized, would propagate inconsistent information across iterations</w:t>
+      </w:r>
+      <w:r>
+        <w:t>.</w:t>
+      </w:r>
+      <w:r>
+        <w:rPr>
+          <w:rFonts w:hint="eastAsia"/>
+        </w:rPr>
+        <w:t>），这个会造成准确率的大幅度降低，所以他引入了early</w:t>
+      </w:r>
+      <w:r>
+        <w:t xml:space="preserve"> </w:t>
+      </w:r>
+      <w:r>
+        <w:rPr>
+          <w:rFonts w:hint="eastAsia"/>
+        </w:rPr>
+        <w:t>normalization的概念，</w:t>
+      </w:r>
+      <w:r>
+        <w:rPr>
+          <w:rFonts w:hint="eastAsia"/>
+        </w:rPr>
+        <w:t>给每个节点的输入来源，即每个比他小的节点乘以权重参数，来保证可以使得经过每个候选操作后特征图差别较大的目的。由于减少了通道，所以可以增加</w:t>
+      </w:r>
+      <w:proofErr w:type="spellStart"/>
+      <w:r>
+        <w:rPr>
+          <w:rFonts w:hint="eastAsia"/>
+        </w:rPr>
+        <w:t>batch_size</w:t>
+      </w:r>
+      <w:proofErr w:type="spellEnd"/>
+      <w:r>
+        <w:rPr>
+          <w:rFonts w:hint="eastAsia"/>
+        </w:rPr>
+        <w:t>进行训练，最终可以直接搜索</w:t>
+      </w:r>
+      <w:proofErr w:type="spellStart"/>
+      <w:r>
+        <w:rPr>
+          <w:rFonts w:hint="eastAsia"/>
+        </w:rPr>
+        <w:t>imagenet</w:t>
+      </w:r>
+      <w:proofErr w:type="spellEnd"/>
+      <w:r>
+        <w:rPr>
+          <w:rFonts w:hint="eastAsia"/>
+        </w:rPr>
+        <w:t>的网络结构。</w:t>
+      </w:r>
+    </w:p>
+    <w:p>
+      <w:pPr>
+        <w:rPr>
+          <w:b/>
+          <w:bCs/>
+        </w:rPr>
+      </w:pPr>
+      <w:r>
+        <w:rPr>
+          <w:rFonts w:hint="eastAsia"/>
+          <w:b/>
+          <w:bCs/>
+        </w:rPr>
+        <w:t>论文优点以及改进方向：</w:t>
+      </w:r>
+    </w:p>
+    <w:p>
+      <w:r>
+        <w:rPr>
+          <w:rFonts w:hint="eastAsia"/>
+        </w:rPr>
+        <w:t>1.基于DARTS的论文，对darts搜索过程中显</w:t>
+      </w:r>
+      <w:proofErr w:type="gramStart"/>
+      <w:r>
+        <w:rPr>
+          <w:rFonts w:hint="eastAsia"/>
+        </w:rPr>
+        <w:t>存不足</w:t>
+      </w:r>
+      <w:proofErr w:type="gramEnd"/>
+      <w:r>
+        <w:rPr>
+          <w:rFonts w:hint="eastAsia"/>
+        </w:rPr>
+        <w:t>的问题的解决提供了一种思路</w:t>
+      </w:r>
+    </w:p>
+    <w:p>
+      <w:r>
+        <w:rPr>
+          <w:rFonts w:hint="eastAsia"/>
+        </w:rPr>
+        <w:t>2.</w:t>
+      </w:r>
+      <w:r>
+        <w:rPr>
+          <w:rFonts w:hint="eastAsia"/>
+        </w:rPr>
+        <w:t>在</w:t>
+      </w:r>
+      <w:proofErr w:type="spellStart"/>
+      <w:r>
+        <w:rPr>
+          <w:rFonts w:hint="eastAsia"/>
+        </w:rPr>
+        <w:t>imagenet</w:t>
+      </w:r>
+      <w:proofErr w:type="spellEnd"/>
+      <w:r>
+        <w:rPr>
+          <w:rFonts w:hint="eastAsia"/>
+        </w:rPr>
+        <w:t>上搜索训练，</w:t>
+      </w:r>
+      <w:r>
+        <w:rPr>
+          <w:rFonts w:hint="eastAsia"/>
+        </w:rPr>
+        <w:t>可以在较短的时间内</w:t>
+      </w:r>
+      <w:r>
+        <w:rPr>
+          <w:rFonts w:hint="eastAsia"/>
+        </w:rPr>
+        <w:t>用较少的资源</w:t>
+      </w:r>
+      <w:r>
+        <w:rPr>
+          <w:rFonts w:hint="eastAsia"/>
+        </w:rPr>
+        <w:t>得到</w:t>
+      </w:r>
+      <w:r>
+        <w:rPr>
+          <w:rFonts w:hint="eastAsia"/>
+        </w:rPr>
+        <w:t>较高的结果</w:t>
+      </w:r>
+    </w:p>
+    <w:p>
+      <w:r>
+        <w:rPr>
+          <w:rFonts w:hint="eastAsia"/>
+        </w:rPr>
+        <w:t>3.感觉减少通道就是让数据一部分不参与训练，这个dropout和调小</w:t>
+      </w:r>
+      <w:proofErr w:type="spellStart"/>
+      <w:r>
+        <w:rPr>
+          <w:rFonts w:hint="eastAsia"/>
+        </w:rPr>
+        <w:t>batch_</w:t>
+      </w:r>
+      <w:r>
+        <w:t>size</w:t>
+      </w:r>
+      <w:proofErr w:type="spellEnd"/>
+      <w:r>
+        <w:rPr>
+          <w:rFonts w:hint="eastAsia"/>
+        </w:rPr>
+        <w:t>的差别不是特别大，</w:t>
+      </w:r>
+      <w:r>
+        <w:rPr>
+          <w:rFonts w:hint="eastAsia"/>
+        </w:rPr>
+        <w:t>但是准确率确实得到了提高。</w:t>
+      </w:r>
+    </w:p>
+    <w:p>
+      <w:pPr>
+        <w:rPr>
+          <w:b/>
+          <w:bCs/>
+        </w:rPr>
+      </w:pPr>
+    </w:p>
+    <w:p>
+      <w:pPr>
+        <w:rPr>
+          <w:b/>
+          <w:bCs/>
+          <w:sz w:val="44"/>
+          <w:szCs w:val="44"/>
+        </w:rPr>
+      </w:pPr>
+    </w:p>
+    <w:p>
+      <w:pPr>
+        <w:rPr>
+          <w:b/>
+          <w:bCs/>
+          <w:sz w:val="44"/>
+          <w:szCs w:val="44"/>
+        </w:rPr>
+      </w:pPr>
+    </w:p>
+    <w:p>
+      <w:pPr>
+        <w:rPr>
+          <w:b/>
+          <w:bCs/>
+          <w:sz w:val="44"/>
+          <w:szCs w:val="44"/>
+        </w:rPr>
+      </w:pPr>
+    </w:p>
+    <w:p>
+      <w:pPr>
+        <w:rPr>
+          <w:b/>
+          <w:bCs/>
+          <w:sz w:val="44"/>
+          <w:szCs w:val="44"/>
+        </w:rPr>
+      </w:pPr>
+    </w:p>
+    <w:p>
+      <w:pPr>
+        <w:rPr>
+          <w:b/>
+          <w:bCs/>
+          <w:sz w:val="44"/>
+          <w:szCs w:val="44"/>
+        </w:rPr>
+      </w:pPr>
+    </w:p>
+    <w:p>
+      <w:pPr>
+        <w:rPr>
+          <w:b/>
+          <w:bCs/>
+          <w:sz w:val="44"/>
+          <w:szCs w:val="44"/>
+        </w:rPr>
+      </w:pPr>
+    </w:p>
+    <w:p>
+      <w:pPr>
+        <w:rPr>
+          <w:b/>
+          <w:bCs/>
+          <w:sz w:val="44"/>
+          <w:szCs w:val="44"/>
+        </w:rPr>
+      </w:pPr>
+      <w:proofErr w:type="spellStart"/>
+      <w:r>
+        <w:rPr>
+          <w:rFonts w:hint="eastAsia"/>
+          <w:b/>
+          <w:bCs/>
+          <w:sz w:val="44"/>
+          <w:szCs w:val="44"/>
+        </w:rPr>
+        <w:lastRenderedPageBreak/>
+        <w:t>B</w:t>
+      </w:r>
+      <w:r>
+        <w:rPr>
+          <w:rFonts w:hint="eastAsia"/>
+          <w:b/>
+          <w:bCs/>
+          <w:sz w:val="44"/>
+          <w:szCs w:val="44"/>
+        </w:rPr>
+        <w:t>ig</w:t>
+      </w:r>
+      <w:r>
+        <w:rPr>
+          <w:b/>
+          <w:bCs/>
+          <w:sz w:val="44"/>
+          <w:szCs w:val="44"/>
+        </w:rPr>
+        <w:t>NAS</w:t>
+      </w:r>
+      <w:proofErr w:type="spellEnd"/>
+      <w:r>
+        <w:rPr>
+          <w:b/>
+          <w:bCs/>
+          <w:sz w:val="44"/>
+          <w:szCs w:val="44"/>
+        </w:rPr>
+        <w:t>: 2020ECCV</w:t>
+      </w:r>
+      <w:r>
+        <w:rPr>
+          <w:rFonts w:hint="eastAsia"/>
+          <w:b/>
+          <w:bCs/>
+          <w:sz w:val="44"/>
+          <w:szCs w:val="44"/>
+        </w:rPr>
+        <w:t>会议论文</w:t>
+      </w:r>
+    </w:p>
+    <w:p>
+      <w:pPr>
+        <w:rPr>
+          <w:szCs w:val="21"/>
+        </w:rPr>
+      </w:pPr>
+      <w:r>
+        <w:rPr>
+          <w:rFonts w:hint="eastAsia"/>
+          <w:b/>
+          <w:bCs/>
+          <w:szCs w:val="21"/>
+        </w:rPr>
+        <w:t>阅读原因：</w:t>
+      </w:r>
+      <w:r>
+        <w:rPr>
+          <w:rFonts w:hint="eastAsia"/>
+          <w:szCs w:val="21"/>
+        </w:rPr>
+        <w:t>读</w:t>
+      </w:r>
+      <w:proofErr w:type="spellStart"/>
+      <w:r>
+        <w:rPr>
+          <w:rFonts w:hint="eastAsia"/>
+          <w:szCs w:val="21"/>
+        </w:rPr>
+        <w:t>A</w:t>
+      </w:r>
+      <w:r>
+        <w:rPr>
+          <w:rFonts w:hint="eastAsia"/>
+          <w:szCs w:val="21"/>
+        </w:rPr>
+        <w:t>ttentivenas</w:t>
+      </w:r>
+      <w:proofErr w:type="spellEnd"/>
+      <w:r>
+        <w:rPr>
+          <w:rFonts w:hint="eastAsia"/>
+          <w:szCs w:val="21"/>
+        </w:rPr>
+        <w:t>（2021CVPR）</w:t>
+      </w:r>
+      <w:r>
+        <w:rPr>
+          <w:rFonts w:hint="eastAsia"/>
+          <w:szCs w:val="21"/>
+        </w:rPr>
+        <w:t>的过程中发现有很多概念不太清楚，这些概念来自于Big</w:t>
+      </w:r>
+      <w:r>
+        <w:rPr>
+          <w:szCs w:val="21"/>
+        </w:rPr>
+        <w:t xml:space="preserve"> </w:t>
+      </w:r>
+      <w:r>
+        <w:rPr>
+          <w:rFonts w:hint="eastAsia"/>
+          <w:szCs w:val="21"/>
+        </w:rPr>
+        <w:t>NAS，所以对其进行查阅整理，发现其相比于上面连续松弛与池化这个概念，提供了一个新的神经网络结构搜索的概念。即同时训练一个含有很多个子模型</w:t>
+      </w:r>
+      <w:r>
+        <w:rPr>
+          <w:rFonts w:hint="eastAsia"/>
+          <w:szCs w:val="21"/>
+        </w:rPr>
+        <w:t>（可以达到几千个模型）</w:t>
+      </w:r>
+      <w:r>
+        <w:rPr>
+          <w:rFonts w:hint="eastAsia"/>
+          <w:szCs w:val="21"/>
+        </w:rPr>
+        <w:t>的大的超网。</w:t>
+      </w:r>
+      <w:r>
+        <w:rPr>
+          <w:rFonts w:hint="eastAsia"/>
+          <w:szCs w:val="21"/>
+        </w:rPr>
+        <w:t>每个子模型通过蒸馏，参数共享的方式来进行更新。</w:t>
+      </w:r>
+    </w:p>
+    <w:p>
+      <w:pPr>
+        <w:rPr>
+          <w:b/>
+          <w:bCs/>
+          <w:szCs w:val="21"/>
+        </w:rPr>
+      </w:pPr>
+      <w:r>
+        <w:rPr>
+          <w:rFonts w:hint="eastAsia"/>
+          <w:b/>
+          <w:bCs/>
+          <w:szCs w:val="21"/>
+        </w:rPr>
+        <w:t>论文内容</w:t>
+      </w:r>
+      <w:r>
+        <w:rPr>
+          <w:rFonts w:hint="eastAsia"/>
+          <w:b/>
+          <w:bCs/>
+          <w:szCs w:val="21"/>
+        </w:rPr>
+        <w:t>概述</w:t>
+      </w:r>
+      <w:r>
+        <w:rPr>
+          <w:rFonts w:hint="eastAsia"/>
+          <w:b/>
+          <w:bCs/>
+          <w:szCs w:val="21"/>
+        </w:rPr>
+        <w:t>分析：</w:t>
+      </w:r>
+      <w:r>
+        <w:rPr>
+          <w:rFonts w:hint="eastAsia"/>
+          <w:szCs w:val="21"/>
+        </w:rPr>
+        <w:t>很多神经网络架构搜索都是两阶段的过程，即搜索得到一个模型之后，后续</w:t>
+      </w:r>
+      <w:proofErr w:type="gramStart"/>
+      <w:r>
+        <w:rPr>
+          <w:rFonts w:hint="eastAsia"/>
+          <w:szCs w:val="21"/>
+        </w:rPr>
+        <w:t>重新还</w:t>
+      </w:r>
+      <w:proofErr w:type="gramEnd"/>
+      <w:r>
+        <w:rPr>
+          <w:rFonts w:hint="eastAsia"/>
+          <w:szCs w:val="21"/>
+        </w:rPr>
+        <w:t>需要对这个模型进行训练</w:t>
+      </w:r>
+      <w:r>
+        <w:rPr>
+          <w:rFonts w:hint="eastAsia"/>
+          <w:szCs w:val="21"/>
+        </w:rPr>
+        <w:t>。例如darts在cifar10上搜索了一个模型，已经确定了第一层是3*3卷积，第二层是最大池化，然后是skip。但是为了弥补准确率的差距，往往需要在搜索完成后进行重新训练、微调或其他后处理，但这些步骤会增加计算的复杂度，增加计算成本。</w:t>
+      </w:r>
+      <w:proofErr w:type="spellStart"/>
+      <w:r>
+        <w:rPr>
+          <w:szCs w:val="21"/>
+        </w:rPr>
+        <w:t>BigNAS</w:t>
+      </w:r>
+      <w:proofErr w:type="spellEnd"/>
+      <w:r>
+        <w:rPr>
+          <w:szCs w:val="21"/>
+        </w:rPr>
+        <w:t>的提出，让搜索出的模型在不经过额外的fine-tune或者其他后处理操作，也能取得SOTA的效果。</w:t>
+      </w:r>
+    </w:p>
+    <w:p>
+      <w:pPr>
+        <w:rPr>
+          <w:rFonts w:eastAsiaTheme="minorHAnsi"/>
+          <w:szCs w:val="21"/>
+        </w:rPr>
+      </w:pPr>
+      <w:proofErr w:type="spellStart"/>
+      <w:r>
+        <w:rPr>
+          <w:rFonts w:hint="eastAsia"/>
+          <w:szCs w:val="21"/>
+        </w:rPr>
+        <w:t>BigNAS</w:t>
+      </w:r>
+      <w:proofErr w:type="spellEnd"/>
+      <w:r>
+        <w:rPr>
+          <w:rFonts w:hint="eastAsia"/>
+          <w:szCs w:val="21"/>
+        </w:rPr>
+        <w:t>的</w:t>
+      </w:r>
+      <w:r>
+        <w:rPr>
+          <w:rFonts w:hint="eastAsia"/>
+          <w:szCs w:val="21"/>
+        </w:rPr>
+        <w:t>大模型包含很多个小模型，通过改变</w:t>
+      </w:r>
+      <w:r>
+        <w:t>(kernel and channel sizes, network depths, input resolutions)</w:t>
+      </w:r>
+      <w:r>
+        <w:rPr>
+          <w:rFonts w:hint="eastAsia"/>
+        </w:rPr>
+        <w:t>来决定模型</w:t>
+      </w:r>
+      <w:r>
+        <w:rPr>
+          <w:rFonts w:hint="eastAsia"/>
+          <w:szCs w:val="21"/>
+        </w:rPr>
+        <w:t>，这些小模型在搜索完之后就可以都达到不错的准确率。那么问题就在于如何得到一个比较</w:t>
+      </w:r>
+      <w:proofErr w:type="gramStart"/>
+      <w:r>
+        <w:rPr>
+          <w:rFonts w:hint="eastAsia"/>
+          <w:szCs w:val="21"/>
+        </w:rPr>
+        <w:t>好的超网</w:t>
+      </w:r>
+      <w:proofErr w:type="gramEnd"/>
+      <w:r>
+        <w:rPr>
+          <w:rFonts w:hint="eastAsia"/>
+          <w:szCs w:val="21"/>
+        </w:rPr>
+        <w:t>。为此</w:t>
+      </w:r>
+      <w:proofErr w:type="spellStart"/>
+      <w:r>
+        <w:rPr>
+          <w:rFonts w:hint="eastAsia"/>
+          <w:szCs w:val="21"/>
+        </w:rPr>
+        <w:t>B</w:t>
+      </w:r>
+      <w:r>
+        <w:rPr>
+          <w:szCs w:val="21"/>
+        </w:rPr>
+        <w:t>i</w:t>
+      </w:r>
+      <w:r>
+        <w:rPr>
+          <w:rFonts w:hint="eastAsia"/>
+          <w:szCs w:val="21"/>
+        </w:rPr>
+        <w:t>gNAS</w:t>
+      </w:r>
+      <w:proofErr w:type="spellEnd"/>
+      <w:r>
+        <w:rPr>
+          <w:rFonts w:hint="eastAsia"/>
+          <w:szCs w:val="21"/>
+        </w:rPr>
+        <w:t>提出了一系列的技巧，也可以</w:t>
+      </w:r>
+      <w:proofErr w:type="gramStart"/>
+      <w:r>
+        <w:rPr>
+          <w:rFonts w:hint="eastAsia"/>
+          <w:szCs w:val="21"/>
+        </w:rPr>
+        <w:t>看做</w:t>
+      </w:r>
+      <w:proofErr w:type="gramEnd"/>
+      <w:r>
+        <w:rPr>
+          <w:rFonts w:hint="eastAsia"/>
+          <w:szCs w:val="21"/>
+        </w:rPr>
+        <w:t>是</w:t>
+      </w:r>
+      <w:r>
+        <w:rPr>
+          <w:rFonts w:eastAsiaTheme="minorHAnsi" w:hint="eastAsia"/>
+          <w:szCs w:val="21"/>
+        </w:rPr>
+        <w:t>搜索</w:t>
+      </w:r>
+      <w:r>
+        <w:rPr>
+          <w:rFonts w:eastAsiaTheme="minorHAnsi" w:hint="eastAsia"/>
+          <w:szCs w:val="21"/>
+        </w:rPr>
+        <w:t>策略。</w:t>
+      </w:r>
+      <w:r>
+        <w:rPr>
+          <w:rFonts w:eastAsiaTheme="minorHAnsi" w:hint="eastAsia"/>
+          <w:szCs w:val="21"/>
+        </w:rPr>
+        <w:t>分别是三明治法则，蒸馏，</w:t>
+      </w:r>
+      <w:r>
+        <w:rPr>
+          <w:rFonts w:eastAsiaTheme="minorHAnsi" w:hint="eastAsia"/>
+          <w:szCs w:val="21"/>
+        </w:rPr>
+        <w:t>初始化、</w:t>
+      </w:r>
+      <w:r>
+        <w:rPr>
+          <w:rFonts w:eastAsiaTheme="minorHAnsi" w:hint="eastAsia"/>
+          <w:szCs w:val="21"/>
+        </w:rPr>
+        <w:t>学习率调整</w:t>
+      </w:r>
+      <w:r>
+        <w:rPr>
+          <w:rFonts w:eastAsiaTheme="minorHAnsi" w:hint="eastAsia"/>
+          <w:szCs w:val="21"/>
+        </w:rPr>
+        <w:t>和正则化</w:t>
+      </w:r>
+      <w:r>
+        <w:rPr>
+          <w:rFonts w:eastAsiaTheme="minorHAnsi" w:hint="eastAsia"/>
+          <w:szCs w:val="21"/>
+        </w:rPr>
+        <w:t>（</w:t>
+      </w:r>
+      <w:r>
+        <w:t xml:space="preserve">network sampling during training, </w:t>
+      </w:r>
+      <w:proofErr w:type="spellStart"/>
+      <w:r>
+        <w:t>inplace</w:t>
+      </w:r>
+      <w:proofErr w:type="spellEnd"/>
+      <w:r>
+        <w:t xml:space="preserve"> distillation, network initialization, convergence behavior and regulariza</w:t>
+      </w:r>
+      <w:r>
+        <w:rPr>
+          <w:rFonts w:hint="eastAsia"/>
+        </w:rPr>
+        <w:t>tion</w:t>
+      </w:r>
+      <w:r>
+        <w:rPr>
+          <w:rFonts w:eastAsiaTheme="minorHAnsi" w:hint="eastAsia"/>
+          <w:szCs w:val="21"/>
+        </w:rPr>
+        <w:t>）</w:t>
+      </w:r>
+    </w:p>
+    <w:p>
+      <w:pPr>
+        <w:widowControl/>
+        <w:jc w:val="left"/>
+        <w:rPr>
+          <w:rFonts w:eastAsiaTheme="minorHAnsi" w:cs="宋体"/>
+          <w:kern w:val="0"/>
+          <w:szCs w:val="21"/>
+        </w:rPr>
+      </w:pPr>
+      <w:r>
+        <w:rPr>
+          <w:rFonts w:eastAsiaTheme="minorHAnsi" w:cs="宋体" w:hint="eastAsia"/>
+          <w:kern w:val="0"/>
+          <w:szCs w:val="21"/>
+        </w:rPr>
+        <w:t>具体做法是：</w:t>
+      </w:r>
+      <w:r>
+        <w:rPr>
+          <w:rFonts w:eastAsiaTheme="minorHAnsi" w:cs="宋体"/>
+          <w:kern w:val="0"/>
+          <w:szCs w:val="21"/>
+        </w:rPr>
+        <w:t>在每个训练阶段，采样1个最大的子网，1个最小的子网</w:t>
+      </w:r>
+      <w:r>
+        <w:rPr>
+          <w:rFonts w:eastAsiaTheme="minorHAnsi" w:cs="宋体" w:hint="eastAsia"/>
+          <w:kern w:val="0"/>
+          <w:szCs w:val="21"/>
+        </w:rPr>
+        <w:t>，</w:t>
+      </w:r>
+      <w:r>
+        <w:rPr>
+          <w:rFonts w:eastAsiaTheme="minorHAnsi" w:cs="宋体"/>
+          <w:kern w:val="0"/>
+          <w:szCs w:val="21"/>
+        </w:rPr>
+        <w:t>再随机采样两种大小的网络。在更新整个模型的权重之前，再把所有采样模型的梯度聚合在一起。</w:t>
+      </w:r>
+      <w:r>
+        <w:rPr>
+          <w:rFonts w:eastAsiaTheme="minorHAnsi" w:cs="宋体" w:hint="eastAsia"/>
+          <w:kern w:val="0"/>
+          <w:szCs w:val="21"/>
+        </w:rPr>
+        <w:t>这样可以</w:t>
+      </w:r>
+      <w:r>
+        <w:rPr>
+          <w:rFonts w:eastAsiaTheme="minorHAnsi" w:cs="宋体"/>
+          <w:kern w:val="0"/>
+          <w:szCs w:val="21"/>
+        </w:rPr>
+        <w:t>提高最小模型的性能下界和最大模型的性能上界</w:t>
+      </w:r>
+      <w:r>
+        <w:rPr>
+          <w:rFonts w:eastAsiaTheme="minorHAnsi" w:cs="宋体" w:hint="eastAsia"/>
+          <w:kern w:val="0"/>
+          <w:szCs w:val="21"/>
+        </w:rPr>
+        <w:t>。然后输入数据喂</w:t>
+      </w:r>
+      <w:proofErr w:type="gramStart"/>
+      <w:r>
+        <w:rPr>
+          <w:rFonts w:eastAsiaTheme="minorHAnsi" w:cs="宋体" w:hint="eastAsia"/>
+          <w:kern w:val="0"/>
+          <w:szCs w:val="21"/>
+        </w:rPr>
+        <w:t>入最大</w:t>
+      </w:r>
+      <w:proofErr w:type="gramEnd"/>
+      <w:r>
+        <w:rPr>
+          <w:rFonts w:eastAsiaTheme="minorHAnsi" w:cs="宋体" w:hint="eastAsia"/>
+          <w:kern w:val="0"/>
+          <w:szCs w:val="21"/>
+        </w:rPr>
+        <w:t>的模型，得到预测标签，再将这个标签喂</w:t>
+      </w:r>
+      <w:r>
+        <w:rPr>
+          <w:rFonts w:eastAsiaTheme="minorHAnsi" w:cs="宋体" w:hint="eastAsia"/>
+          <w:kern w:val="0"/>
+          <w:szCs w:val="21"/>
+        </w:rPr>
+        <w:t>入</w:t>
+      </w:r>
+      <w:r>
+        <w:rPr>
+          <w:rFonts w:eastAsiaTheme="minorHAnsi" w:cs="宋体" w:hint="eastAsia"/>
+          <w:kern w:val="0"/>
+          <w:szCs w:val="21"/>
+        </w:rPr>
+        <w:t>小模型</w:t>
+      </w:r>
+      <w:r>
+        <w:rPr>
+          <w:rFonts w:eastAsiaTheme="minorHAnsi" w:cs="宋体" w:hint="eastAsia"/>
+          <w:kern w:val="0"/>
+          <w:szCs w:val="21"/>
+        </w:rPr>
+        <w:t>。</w:t>
+      </w:r>
+      <w:r>
+        <w:rPr>
+          <w:rFonts w:eastAsiaTheme="minorHAnsi" w:cs="宋体" w:hint="eastAsia"/>
+          <w:kern w:val="0"/>
+          <w:szCs w:val="21"/>
+        </w:rPr>
+        <w:t>由于搜索空间中的所有子网都是残差网络，我们将每个残差块的最后一个</w:t>
+      </w:r>
+      <w:r>
+        <w:rPr>
+          <w:rFonts w:eastAsiaTheme="minorHAnsi" w:cs="宋体"/>
+          <w:kern w:val="0"/>
+          <w:szCs w:val="21"/>
+        </w:rPr>
+        <w:t>BN层的γ参数设置为0，让每个残差块的output初始化为全0张量</w:t>
+      </w:r>
+      <w:r>
+        <w:rPr>
+          <w:rFonts w:eastAsiaTheme="minorHAnsi" w:cs="宋体" w:hint="eastAsia"/>
+          <w:kern w:val="0"/>
+          <w:szCs w:val="21"/>
+        </w:rPr>
+        <w:t>。将学习</w:t>
+      </w:r>
+      <w:proofErr w:type="gramStart"/>
+      <w:r>
+        <w:rPr>
+          <w:rFonts w:eastAsiaTheme="minorHAnsi" w:cs="宋体" w:hint="eastAsia"/>
+          <w:kern w:val="0"/>
+          <w:szCs w:val="21"/>
+        </w:rPr>
+        <w:t>率设置</w:t>
+      </w:r>
+      <w:proofErr w:type="gramEnd"/>
+      <w:r>
+        <w:rPr>
+          <w:rFonts w:eastAsiaTheme="minorHAnsi" w:cs="宋体" w:hint="eastAsia"/>
+          <w:kern w:val="0"/>
+          <w:szCs w:val="21"/>
+        </w:rPr>
+        <w:t>跌到一开始的5%就不再变化了。然后</w:t>
+      </w:r>
+      <w:proofErr w:type="gramStart"/>
+      <w:r>
+        <w:rPr>
+          <w:rFonts w:eastAsiaTheme="minorHAnsi" w:cs="宋体" w:hint="eastAsia"/>
+          <w:kern w:val="0"/>
+          <w:szCs w:val="21"/>
+        </w:rPr>
+        <w:t>正则化只在</w:t>
+      </w:r>
+      <w:proofErr w:type="gramEnd"/>
+      <w:r>
+        <w:rPr>
+          <w:rFonts w:eastAsiaTheme="minorHAnsi" w:cs="宋体" w:hint="eastAsia"/>
+          <w:kern w:val="0"/>
+          <w:szCs w:val="21"/>
+        </w:rPr>
+        <w:t>最大的那个采用出的子模型上实施。</w:t>
+      </w:r>
+    </w:p>
+    <w:p>
+      <w:pPr>
+        <w:widowControl/>
+        <w:jc w:val="left"/>
+        <w:rPr>
+          <w:rFonts w:eastAsiaTheme="minorHAnsi" w:cs="宋体"/>
+          <w:kern w:val="0"/>
+          <w:szCs w:val="21"/>
+        </w:rPr>
+      </w:pPr>
+      <w:r>
+        <w:rPr>
+          <w:rFonts w:eastAsiaTheme="minorHAnsi" w:cs="宋体" w:hint="eastAsia"/>
+          <w:kern w:val="0"/>
+          <w:szCs w:val="21"/>
+        </w:rPr>
+        <w:t>然后文章还有一部分工作，因为</w:t>
+      </w:r>
+      <w:r>
+        <w:rPr>
+          <w:rFonts w:eastAsiaTheme="minorHAnsi" w:cs="宋体" w:hint="eastAsia"/>
+          <w:kern w:val="0"/>
+          <w:szCs w:val="21"/>
+        </w:rPr>
+        <w:t>他是一个硬件资源感知的</w:t>
+      </w:r>
+      <w:proofErr w:type="spellStart"/>
+      <w:r>
+        <w:rPr>
+          <w:rFonts w:eastAsiaTheme="minorHAnsi" w:cs="宋体" w:hint="eastAsia"/>
+          <w:kern w:val="0"/>
+          <w:szCs w:val="21"/>
+        </w:rPr>
+        <w:t>nas</w:t>
+      </w:r>
+      <w:proofErr w:type="spellEnd"/>
+      <w:r>
+        <w:rPr>
+          <w:rFonts w:eastAsiaTheme="minorHAnsi" w:cs="宋体" w:hint="eastAsia"/>
+          <w:kern w:val="0"/>
+          <w:szCs w:val="21"/>
+        </w:rPr>
+        <w:t>方法，所以他会考虑再latency，flops，存储量的约束下选择模型，那么</w:t>
+      </w:r>
+      <w:proofErr w:type="spellStart"/>
+      <w:r>
+        <w:rPr>
+          <w:rFonts w:eastAsiaTheme="minorHAnsi" w:cs="宋体" w:hint="eastAsia"/>
+          <w:kern w:val="0"/>
+          <w:szCs w:val="21"/>
+        </w:rPr>
+        <w:t>BigNAS</w:t>
+      </w:r>
+      <w:proofErr w:type="spellEnd"/>
+      <w:r>
+        <w:rPr>
+          <w:rFonts w:eastAsiaTheme="minorHAnsi" w:cs="宋体" w:hint="eastAsia"/>
+          <w:kern w:val="0"/>
+          <w:szCs w:val="21"/>
+        </w:rPr>
+        <w:t>在搜索</w:t>
+      </w:r>
+      <w:proofErr w:type="gramStart"/>
+      <w:r>
+        <w:rPr>
+          <w:rFonts w:eastAsiaTheme="minorHAnsi" w:cs="宋体" w:hint="eastAsia"/>
+          <w:kern w:val="0"/>
+          <w:szCs w:val="21"/>
+        </w:rPr>
+        <w:t>完超网</w:t>
+      </w:r>
+      <w:proofErr w:type="gramEnd"/>
+      <w:r>
+        <w:rPr>
+          <w:rFonts w:eastAsiaTheme="minorHAnsi" w:cs="宋体" w:hint="eastAsia"/>
+          <w:kern w:val="0"/>
+          <w:szCs w:val="21"/>
+        </w:rPr>
+        <w:t>之后，</w:t>
+      </w:r>
+      <w:r>
+        <w:rPr>
+          <w:rFonts w:eastAsiaTheme="minorHAnsi" w:cs="宋体" w:hint="eastAsia"/>
+          <w:kern w:val="0"/>
+          <w:szCs w:val="21"/>
+        </w:rPr>
+        <w:t>需要根据约束条件选择最佳的网络结构</w:t>
+      </w:r>
+      <w:r>
+        <w:rPr>
+          <w:rFonts w:eastAsiaTheme="minorHAnsi" w:cs="宋体" w:hint="eastAsia"/>
+          <w:kern w:val="0"/>
+          <w:szCs w:val="21"/>
+        </w:rPr>
+        <w:t>。</w:t>
+      </w:r>
+      <w:r>
+        <w:rPr>
+          <w:rFonts w:eastAsiaTheme="minorHAnsi" w:cs="宋体" w:hint="eastAsia"/>
+          <w:kern w:val="0"/>
+          <w:szCs w:val="21"/>
+        </w:rPr>
+        <w:t>作者提出了粒度从粗到细的采样策略：首先我们找到最有希望的候选网络结构的大概模样，然后在每个感兴趣的框架体系结构附近用较细的粒度采样不同的网络结构。</w:t>
+      </w:r>
+      <w:r>
+        <w:rPr>
+          <w:rFonts w:eastAsiaTheme="minorHAnsi" w:cs="宋体" w:hint="eastAsia"/>
+          <w:kern w:val="0"/>
+          <w:szCs w:val="21"/>
+        </w:rPr>
+        <w:t>注意的是这一步不需要重新训练，只需要</w:t>
+      </w:r>
+      <w:proofErr w:type="gramStart"/>
+      <w:r>
+        <w:rPr>
+          <w:rFonts w:eastAsiaTheme="minorHAnsi" w:cs="宋体" w:hint="eastAsia"/>
+          <w:kern w:val="0"/>
+          <w:szCs w:val="21"/>
+        </w:rPr>
+        <w:t>选择超网的</w:t>
+      </w:r>
+      <w:proofErr w:type="gramEnd"/>
+      <w:r>
+        <w:rPr>
+          <w:rFonts w:eastAsiaTheme="minorHAnsi" w:cs="宋体" w:hint="eastAsia"/>
+          <w:kern w:val="0"/>
+          <w:szCs w:val="21"/>
+        </w:rPr>
+        <w:t>权重即可。</w:t>
+      </w:r>
+    </w:p>
+    <w:p>
+      <w:pPr>
+        <w:rPr>
+          <w:b/>
+          <w:bCs/>
+        </w:rPr>
+      </w:pPr>
+      <w:r>
+        <w:rPr>
+          <w:rFonts w:hint="eastAsia"/>
+          <w:b/>
+          <w:bCs/>
+        </w:rPr>
+        <w:t>论文优点以及改进方向：</w:t>
+      </w:r>
+    </w:p>
+    <w:p>
+      <w:pPr>
+        <w:widowControl/>
+        <w:jc w:val="left"/>
+        <w:rPr>
+          <w:rFonts w:eastAsiaTheme="minorHAnsi" w:cs="宋体"/>
+          <w:kern w:val="0"/>
+          <w:szCs w:val="21"/>
+        </w:rPr>
+      </w:pPr>
+      <w:r>
+        <w:rPr>
+          <w:rFonts w:eastAsiaTheme="minorHAnsi" w:cs="宋体" w:hint="eastAsia"/>
+          <w:kern w:val="0"/>
+          <w:szCs w:val="21"/>
+        </w:rPr>
+        <w:t>1.</w:t>
+      </w:r>
+      <w:r>
+        <w:rPr>
+          <w:rFonts w:eastAsiaTheme="minorHAnsi" w:cs="宋体" w:hint="eastAsia"/>
+          <w:kern w:val="0"/>
+          <w:szCs w:val="21"/>
+        </w:rPr>
+        <w:t>给了我一种全新的视角来选择神经网络架构，即没有连续松弛，而是通过蒸馏，权重共享的方式训练一个包含很多个子模型的超网。</w:t>
+      </w:r>
+    </w:p>
+    <w:p>
+      <w:pPr>
+        <w:widowControl/>
+        <w:jc w:val="left"/>
+        <w:rPr>
+          <w:rFonts w:eastAsiaTheme="minorHAnsi" w:cs="宋体"/>
+          <w:kern w:val="0"/>
+          <w:szCs w:val="21"/>
+        </w:rPr>
+      </w:pPr>
+      <w:r>
+        <w:rPr>
+          <w:rFonts w:eastAsiaTheme="minorHAnsi" w:cs="宋体" w:hint="eastAsia"/>
+          <w:kern w:val="0"/>
+          <w:szCs w:val="21"/>
+        </w:rPr>
+        <w:t>2.确实解决了two-stage重新训练的问题，只需要单独搜索即可。而且提出的三明治法则，大模型小模型怎么同时训练，正则化等很多细节策略有很多启发意义</w:t>
+      </w:r>
+    </w:p>
+    <w:p>
+      <w:pPr>
+        <w:widowControl/>
+        <w:jc w:val="left"/>
+        <w:rPr>
+          <w:rFonts w:eastAsiaTheme="minorHAnsi" w:cs="宋体"/>
+          <w:kern w:val="0"/>
+          <w:szCs w:val="21"/>
+        </w:rPr>
+      </w:pPr>
+      <w:r>
+        <w:rPr>
+          <w:rFonts w:eastAsiaTheme="minorHAnsi" w:cs="宋体" w:hint="eastAsia"/>
+          <w:kern w:val="0"/>
+          <w:szCs w:val="21"/>
+        </w:rPr>
+        <w:t>3.搜索空间较为丰富。</w:t>
+      </w:r>
+    </w:p>
+    <w:p>
+      <w:pPr>
+        <w:rPr>
+          <w:rFonts w:eastAsiaTheme="minorHAnsi"/>
+          <w:szCs w:val="21"/>
+        </w:rPr>
+      </w:pPr>
+    </w:p>
+    <w:p>
+      <w:pPr>
+        <w:rPr>
+          <w:szCs w:val="21"/>
+        </w:rPr>
+      </w:pPr>
+    </w:p>
+    <w:p>
+      <w:pPr>
+        <w:rPr>
+          <w:b/>
+          <w:bCs/>
+          <w:sz w:val="44"/>
+          <w:szCs w:val="44"/>
+        </w:rPr>
+      </w:pPr>
+    </w:p>
+    <w:p>
+      <w:pPr>
+        <w:rPr>
+          <w:b/>
+          <w:bCs/>
+          <w:sz w:val="44"/>
+          <w:szCs w:val="44"/>
+        </w:rPr>
+      </w:pPr>
+    </w:p>
+    <w:p>
+      <w:pPr>
+        <w:rPr>
+          <w:b/>
+          <w:bCs/>
+          <w:sz w:val="44"/>
+          <w:szCs w:val="44"/>
+        </w:rPr>
+      </w:pPr>
+    </w:p>
+    <w:p>
+      <w:pPr>
+        <w:rPr>
+          <w:b/>
+          <w:bCs/>
+          <w:sz w:val="44"/>
+          <w:szCs w:val="44"/>
+        </w:rPr>
+      </w:pPr>
+      <w:proofErr w:type="spellStart"/>
+      <w:r>
+        <w:rPr>
+          <w:b/>
+          <w:bCs/>
+          <w:sz w:val="44"/>
+          <w:szCs w:val="44"/>
+        </w:rPr>
+        <w:lastRenderedPageBreak/>
+        <w:t>AttentiveNAS</w:t>
+      </w:r>
+      <w:proofErr w:type="spellEnd"/>
+      <w:r>
+        <w:rPr>
+          <w:rFonts w:hint="eastAsia"/>
+          <w:b/>
+          <w:bCs/>
+          <w:sz w:val="44"/>
+          <w:szCs w:val="44"/>
+        </w:rPr>
+        <w:t>：2021CVPR会议论文</w:t>
+      </w:r>
+    </w:p>
+    <w:p>
+      <w:r>
+        <w:rPr>
+          <w:rFonts w:hint="eastAsia"/>
+          <w:b/>
+          <w:bCs/>
+        </w:rPr>
+        <w:t>阅读原因：</w:t>
+      </w:r>
+      <w:r>
+        <w:rPr>
+          <w:rFonts w:hint="eastAsia"/>
+        </w:rPr>
+        <w:t>是</w:t>
+      </w:r>
+      <w:r>
+        <w:rPr>
+          <w:rFonts w:hint="eastAsia"/>
+        </w:rPr>
+        <w:t>神经网络结构搜索two-stage</w:t>
+      </w:r>
+      <w:r>
+        <w:rPr>
+          <w:rFonts w:hint="eastAsia"/>
+        </w:rPr>
+        <w:t>方向的论文之一</w:t>
+      </w:r>
+      <w:r>
+        <w:rPr>
+          <w:rFonts w:hint="eastAsia"/>
+        </w:rPr>
+        <w:t>，对训练和搜索阶段做了更进一步的优化</w:t>
+      </w:r>
+      <w:r>
+        <w:rPr>
+          <w:rFonts w:hint="eastAsia"/>
+        </w:rPr>
+        <w:t>，</w:t>
+      </w:r>
+      <w:r>
+        <w:rPr>
+          <w:rFonts w:hint="eastAsia"/>
+        </w:rPr>
+        <w:t>来实现更好的帕累托边界。</w:t>
+      </w:r>
+    </w:p>
+    <w:p>
+      <w:pPr>
+        <w:rPr>
+          <w:szCs w:val="21"/>
+        </w:rPr>
+      </w:pPr>
+      <w:r>
+        <w:rPr>
+          <w:rFonts w:hint="eastAsia"/>
+          <w:b/>
+          <w:bCs/>
+          <w:szCs w:val="21"/>
+        </w:rPr>
+        <w:t>论文内容</w:t>
+      </w:r>
+      <w:r>
+        <w:rPr>
+          <w:rFonts w:hint="eastAsia"/>
+          <w:b/>
+          <w:bCs/>
+          <w:szCs w:val="21"/>
+        </w:rPr>
+        <w:t>概述</w:t>
+      </w:r>
+      <w:r>
+        <w:rPr>
+          <w:rFonts w:hint="eastAsia"/>
+          <w:b/>
+          <w:bCs/>
+          <w:szCs w:val="21"/>
+        </w:rPr>
+        <w:t>分析：</w:t>
+      </w:r>
+      <w:r>
+        <w:rPr>
+          <w:rFonts w:hint="eastAsia"/>
+          <w:b/>
+          <w:bCs/>
+          <w:szCs w:val="21"/>
+        </w:rPr>
+        <w:t>整理总结了两阶段搜索，即先在超网中训练，得到一个准确率很高的超网（超网中的每个子网准确率都很高），然后第二阶段就是搜索（选择），满足在特定限制例如flops的网络。Attentive</w:t>
+      </w:r>
+      <w:r>
+        <w:rPr>
+          <w:rFonts w:hint="eastAsia"/>
+          <w:szCs w:val="21"/>
+        </w:rPr>
+        <w:t>在</w:t>
+      </w:r>
+      <w:proofErr w:type="spellStart"/>
+      <w:r>
+        <w:rPr>
+          <w:rFonts w:hint="eastAsia"/>
+          <w:szCs w:val="21"/>
+        </w:rPr>
+        <w:t>BigNAS</w:t>
+      </w:r>
+      <w:proofErr w:type="spellEnd"/>
+      <w:r>
+        <w:rPr>
+          <w:rFonts w:hint="eastAsia"/>
+          <w:szCs w:val="21"/>
+        </w:rPr>
+        <w:t>上改进了抽样策略，</w:t>
+      </w:r>
+      <w:proofErr w:type="spellStart"/>
+      <w:r>
+        <w:rPr>
+          <w:rFonts w:hint="eastAsia"/>
+          <w:szCs w:val="21"/>
+        </w:rPr>
+        <w:t>BigNAS</w:t>
+      </w:r>
+      <w:proofErr w:type="spellEnd"/>
+      <w:r>
+        <w:rPr>
+          <w:rFonts w:hint="eastAsia"/>
+          <w:szCs w:val="21"/>
+        </w:rPr>
+        <w:t>是采样一个最大和最小的模型加入到损失函数中的正则。而Attentive选择采样一批，</w:t>
+      </w:r>
+      <w:r>
+        <w:rPr>
+          <w:rFonts w:hint="eastAsia"/>
+          <w:szCs w:val="21"/>
+        </w:rPr>
+        <w:t>采用</w:t>
+      </w:r>
+      <w:proofErr w:type="spellStart"/>
+      <w:r>
+        <w:rPr>
+          <w:szCs w:val="21"/>
+        </w:rPr>
+        <w:t>BestUp</w:t>
+      </w:r>
+      <w:proofErr w:type="spellEnd"/>
+      <w:r>
+        <w:rPr>
+          <w:szCs w:val="21"/>
+        </w:rPr>
+        <w:t xml:space="preserve"> + </w:t>
+      </w:r>
+      <w:proofErr w:type="spellStart"/>
+      <w:r>
+        <w:rPr>
+          <w:szCs w:val="21"/>
+        </w:rPr>
+        <w:t>WorstUp</w:t>
+      </w:r>
+      <w:proofErr w:type="spellEnd"/>
+      <w:r>
+        <w:rPr>
+          <w:szCs w:val="21"/>
+        </w:rPr>
+        <w:t>策略，</w:t>
+      </w:r>
+      <w:proofErr w:type="spellStart"/>
+      <w:r>
+        <w:rPr>
+          <w:szCs w:val="21"/>
+        </w:rPr>
+        <w:t>BestUp</w:t>
+      </w:r>
+      <w:proofErr w:type="spellEnd"/>
+      <w:r>
+        <w:rPr>
+          <w:szCs w:val="21"/>
+        </w:rPr>
+        <w:t>用于改进当前最好的帕累托前沿，</w:t>
+      </w:r>
+      <w:proofErr w:type="spellStart"/>
+      <w:r>
+        <w:rPr>
+          <w:szCs w:val="21"/>
+        </w:rPr>
+        <w:t>WorstUp</w:t>
+      </w:r>
+      <w:proofErr w:type="spellEnd"/>
+      <w:r>
+        <w:rPr>
+          <w:szCs w:val="21"/>
+        </w:rPr>
+        <w:t>用于提升当前表现最差的候选网络。</w:t>
+      </w:r>
+      <w:r>
+        <w:rPr>
+          <w:rFonts w:hint="eastAsia"/>
+          <w:szCs w:val="21"/>
+        </w:rPr>
+        <w:t>分别</w:t>
+      </w:r>
+      <w:r>
+        <w:rPr>
+          <w:szCs w:val="21"/>
+        </w:rPr>
+        <w:t>提高上限</w:t>
+      </w:r>
+      <w:r>
+        <w:rPr>
+          <w:rFonts w:hint="eastAsia"/>
+          <w:szCs w:val="21"/>
+        </w:rPr>
+        <w:t>和</w:t>
+      </w:r>
+      <w:r>
+        <w:rPr>
+          <w:szCs w:val="21"/>
+        </w:rPr>
+        <w:t>下限。</w:t>
+      </w:r>
+      <w:r>
+        <w:rPr>
+          <w:rFonts w:hint="eastAsia"/>
+          <w:szCs w:val="21"/>
+        </w:rPr>
+        <w:t>然后就是</w:t>
+      </w:r>
+      <w:r>
+        <w:rPr>
+          <w:rFonts w:hint="eastAsia"/>
+          <w:szCs w:val="21"/>
+        </w:rPr>
+        <w:t>提出了两种方法来有效采样最佳或最差的帕累托前沿。</w:t>
+      </w:r>
+      <w:r>
+        <w:rPr>
+          <w:rFonts w:hint="eastAsia"/>
+          <w:szCs w:val="21"/>
+        </w:rPr>
+        <w:t>为了（减少计算开销）</w:t>
+      </w:r>
+      <w:r>
+        <w:rPr>
+          <w:rFonts w:hint="eastAsia"/>
+          <w:szCs w:val="21"/>
+        </w:rPr>
+        <w:t>。一是是</w:t>
+      </w:r>
+      <w:r>
+        <w:rPr>
+          <w:rFonts w:hint="eastAsia"/>
+          <w:szCs w:val="21"/>
+        </w:rPr>
+        <w:t>使用</w:t>
+      </w:r>
+      <w:r>
+        <w:rPr>
+          <w:szCs w:val="21"/>
+        </w:rPr>
+        <w:t>mini-batch损失的性能</w:t>
+      </w:r>
+      <w:proofErr w:type="gramStart"/>
+      <w:r>
+        <w:rPr>
+          <w:szCs w:val="21"/>
+        </w:rPr>
+        <w:t>评估器</w:t>
+      </w:r>
+      <w:proofErr w:type="gramEnd"/>
+      <w:r>
+        <w:rPr>
+          <w:szCs w:val="21"/>
+        </w:rPr>
+        <w:t>:对于每个网络结构，在当前mini-batch训练数据上测量的训练损失，用它作为性能度量;</w:t>
+      </w:r>
+      <w:r>
+        <w:rPr>
+          <w:rFonts w:hint="eastAsia"/>
+          <w:szCs w:val="21"/>
+        </w:rPr>
+        <w:t>二是</w:t>
+      </w:r>
+      <w:proofErr w:type="gramStart"/>
+      <w:r>
+        <w:rPr>
+          <w:szCs w:val="21"/>
+        </w:rPr>
+        <w:t>预训练精度预测器</w:t>
+      </w:r>
+      <w:proofErr w:type="gramEnd"/>
+      <w:r>
+        <w:rPr>
+          <w:szCs w:val="21"/>
+        </w:rPr>
+        <w:t>作为性能评估评估器：在验证集上训练准确性</w:t>
+      </w:r>
+      <w:proofErr w:type="gramStart"/>
+      <w:r>
+        <w:rPr>
+          <w:szCs w:val="21"/>
+        </w:rPr>
+        <w:t>预测器</w:t>
+      </w:r>
+      <w:proofErr w:type="gramEnd"/>
+      <w:r>
+        <w:rPr>
+          <w:szCs w:val="21"/>
+        </w:rPr>
+        <w:t>;然后，对于每个网络结构，使用精度</w:t>
+      </w:r>
+      <w:proofErr w:type="gramStart"/>
+      <w:r>
+        <w:rPr>
+          <w:szCs w:val="21"/>
+        </w:rPr>
+        <w:t>预测器</w:t>
+      </w:r>
+      <w:proofErr w:type="gramEnd"/>
+      <w:r>
+        <w:rPr>
+          <w:szCs w:val="21"/>
+        </w:rPr>
+        <w:t>给出的预测精度作为性能估计</w:t>
+      </w:r>
+      <w:r>
+        <w:rPr>
+          <w:rFonts w:hint="eastAsia"/>
+          <w:szCs w:val="21"/>
+        </w:rPr>
+        <w:t>。</w:t>
+      </w:r>
+    </w:p>
+    <w:p/>
+    <w:p>
+      <w:pPr>
+        <w:rPr>
+          <w:rFonts w:hint="eastAsia"/>
+          <w:szCs w:val="21"/>
+        </w:rPr>
+      </w:pPr>
+    </w:p>
+    <w:p>
+      <w:pPr>
+        <w:rPr>
+          <w:szCs w:val="21"/>
+        </w:rPr>
+      </w:pPr>
+      <w:r>
+        <w:rPr>
+          <w:rFonts w:hint="eastAsia"/>
+          <w:szCs w:val="21"/>
+        </w:rPr>
+        <w:t>总结：</w:t>
+      </w:r>
+      <w:r>
+        <w:rPr>
+          <w:rFonts w:hint="eastAsia"/>
+          <w:szCs w:val="21"/>
+        </w:rPr>
+        <w:t>当前</w:t>
+      </w:r>
+      <w:r>
+        <w:rPr>
+          <w:szCs w:val="21"/>
+        </w:rPr>
+        <w:t>NAS最大的挑战来源于两个方面：一是网络规模非常大，二是计算的代价太大。</w:t>
+      </w:r>
+    </w:p>
+    <w:p>
+      <w:pPr>
+        <w:rPr>
+          <w:rFonts w:hint="eastAsia"/>
+          <w:szCs w:val="21"/>
+        </w:rPr>
+      </w:pPr>
+      <w:r>
+        <w:rPr>
+          <w:rFonts w:hint="eastAsia"/>
+          <w:szCs w:val="21"/>
+        </w:rPr>
+        <w:t>对数据集的搜索敏感度。</w:t>
+      </w:r>
+    </w:p>
     <w:sectPr>
       <w:pgSz w:w="11906" w:h="16838"/>
       <w:pgMar w:top="1440" w:right="1800" w:bottom="1440" w:left="1800" w:header="851" w:footer="992" w:gutter="0"/>
@@ -446,6 +2971,7 @@
   <w:style w:type="paragraph" w:default="1" w:styleId="a">
     <w:name w:val="Normal"/>
     <w:qFormat/>
+    <w:rsid w:val="0070113C"/>
     <w:pPr>
       <w:widowControl w:val="0"/>
       <w:jc w:val="both"/>

--- a/NAS/NAS阅读感想.docx
+++ b/NAS/NAS阅读感想.docx
@@ -60,7 +60,7 @@
         <w:rPr>
           <w:rFonts w:hint="eastAsia"/>
         </w:rPr>
-        <w:t>这篇文章可以说是</w:t>
+        <w:t>这篇文章是</w:t>
       </w:r>
       <w:r>
         <w:rPr>
@@ -135,7 +135,7 @@
         <w:rPr>
           <w:rFonts w:hint="eastAsia"/>
         </w:rPr>
-        <w:t>的），这篇文章是最早提出连续化搜索的方法之</w:t>
+        <w:t>），这篇文章是最早提出连续化搜索的方法之</w:t>
       </w:r>
       <w:r>
         <w:rPr>
@@ -525,443 +525,6 @@
             <wp:extent cx="5274310" cy="2248535"/>
             <wp:effectExtent l="0" t="0" r="2540" b="0"/>
             <wp:docPr id="1" name="图片 1"/>
-            <wp:cNvGraphicFramePr>
-              <a:graphicFrameLocks xmlns:a="http://schemas.openxmlformats.org/drawingml/2006/main" noChangeAspect="1"/>
-            </wp:cNvGraphicFramePr>
-            <a:graphic xmlns:a="http://schemas.openxmlformats.org/drawingml/2006/main">
-              <a:graphicData uri="http://schemas.openxmlformats.org/drawingml/2006/picture">
-                <pic:pic xmlns:pic="http://schemas.openxmlformats.org/drawingml/2006/picture">
-                  <pic:nvPicPr>
-                    <pic:cNvPr id="1" name=""/>
-                    <pic:cNvPicPr/>
-                  </pic:nvPicPr>
-                  <pic:blipFill>
-                    <a:blip r:embed="rId6"/>
-                    <a:stretch>
-                      <a:fillRect/>
-                    </a:stretch>
-                  </pic:blipFill>
-                  <pic:spPr>
-                    <a:xfrm>
-                      <a:off x="0" y="0"/>
-                      <a:ext cx="5274310" cy="2248535"/>
-                    </a:xfrm>
-                    <a:prstGeom prst="rect">
-                      <a:avLst/>
-                    </a:prstGeom>
-                  </pic:spPr>
-                </pic:pic>
-              </a:graphicData>
-            </a:graphic>
-          </wp:inline>
-        </w:drawing>
-      </w:r>
-    </w:p>
-    <w:p>
-      <w:pPr>
-        <w:rPr>
-          <w:b/>
-          <w:bCs/>
-        </w:rPr>
-      </w:pPr>
-      <w:r>
-        <w:rPr>
-          <w:rFonts w:hint="eastAsia"/>
-          <w:b/>
-          <w:bCs/>
-        </w:rPr>
-        <w:t>论文优点以及</w:t>
-      </w:r>
-      <w:r>
-        <w:rPr>
-          <w:rFonts w:hint="eastAsia"/>
-          <w:b/>
-          <w:bCs/>
-        </w:rPr>
-        <w:t>改进方向</w:t>
-      </w:r>
-      <w:r>
-        <w:rPr>
-          <w:rFonts w:hint="eastAsia"/>
-          <w:b/>
-          <w:bCs/>
-        </w:rPr>
-        <w:t>：</w:t>
-      </w:r>
-    </w:p>
-    <w:p>
-      <w:r>
-        <w:rPr>
-          <w:rFonts w:hint="eastAsia"/>
-        </w:rPr>
-        <w:t>优点1.提出了基于连续松弛的梯度更新的方式，</w:t>
-      </w:r>
-      <w:r>
-        <w:rPr>
-          <w:rFonts w:hint="eastAsia"/>
-        </w:rPr>
-        <w:t>提出了可微的神经网络结构搜索。且可应用于卷积和循环的神经网路结构。</w:t>
-      </w:r>
-    </w:p>
-    <w:p>
-      <w:r>
-        <w:rPr>
-          <w:rFonts w:hint="eastAsia"/>
-        </w:rPr>
-        <w:t>优点2.在减少</w:t>
-      </w:r>
-      <w:proofErr w:type="spellStart"/>
-      <w:r>
-        <w:rPr>
-          <w:rFonts w:hint="eastAsia"/>
-        </w:rPr>
-        <w:t>gpu</w:t>
-      </w:r>
-      <w:proofErr w:type="spellEnd"/>
-      <w:r>
-        <w:rPr>
-          <w:rFonts w:hint="eastAsia"/>
-        </w:rPr>
-        <w:t>训练消耗的前提下，在cifar10上得到了很好的精度</w:t>
-      </w:r>
-    </w:p>
-    <w:p>
-      <w:r>
-        <w:rPr>
-          <w:rFonts w:hint="eastAsia"/>
-        </w:rPr>
-        <w:t>优点3.可迁移到其他的数据集，例如</w:t>
-      </w:r>
-      <w:r>
-        <w:rPr>
-          <w:rFonts w:hint="eastAsia"/>
-        </w:rPr>
-        <w:t>ImageNet</w:t>
-      </w:r>
-      <w:r>
-        <w:rPr>
-          <w:rFonts w:hint="eastAsia"/>
-        </w:rPr>
-        <w:t>并且获得</w:t>
-      </w:r>
-      <w:r>
-        <w:rPr>
-          <w:rFonts w:hint="eastAsia"/>
-        </w:rPr>
-        <w:t>较好的结果。</w:t>
-      </w:r>
-    </w:p>
-    <w:p/>
-    <w:p>
-      <w:pPr>
-        <w:rPr>
-          <w:sz w:val="44"/>
-          <w:szCs w:val="44"/>
-        </w:rPr>
-      </w:pPr>
-    </w:p>
-    <w:p>
-      <w:pPr>
-        <w:rPr>
-          <w:sz w:val="44"/>
-          <w:szCs w:val="44"/>
-        </w:rPr>
-      </w:pPr>
-    </w:p>
-    <w:p>
-      <w:pPr>
-        <w:rPr>
-          <w:b/>
-          <w:bCs/>
-          <w:sz w:val="44"/>
-          <w:szCs w:val="44"/>
-        </w:rPr>
-      </w:pPr>
-      <w:r>
-        <w:rPr>
-          <w:rFonts w:hint="eastAsia"/>
-          <w:b/>
-          <w:bCs/>
-          <w:sz w:val="44"/>
-          <w:szCs w:val="44"/>
-        </w:rPr>
-        <w:lastRenderedPageBreak/>
-        <w:t>PC</w:t>
-      </w:r>
-      <w:r>
-        <w:rPr>
-          <w:b/>
-          <w:bCs/>
-          <w:sz w:val="44"/>
-          <w:szCs w:val="44"/>
-        </w:rPr>
-        <w:t>-DARTS: 2020ICLR</w:t>
-      </w:r>
-      <w:r>
-        <w:rPr>
-          <w:rFonts w:hint="eastAsia"/>
-          <w:b/>
-          <w:bCs/>
-          <w:sz w:val="44"/>
-          <w:szCs w:val="44"/>
-        </w:rPr>
-        <w:t>会议论文</w:t>
-      </w:r>
-    </w:p>
-    <w:p>
-      <w:r>
-        <w:rPr>
-          <w:rFonts w:hint="eastAsia"/>
-          <w:b/>
-          <w:bCs/>
-        </w:rPr>
-        <w:t>阅读原因</w:t>
-      </w:r>
-      <w:r>
-        <w:rPr>
-          <w:rFonts w:hint="eastAsia"/>
-        </w:rPr>
-        <w:t>：基于DARTS的改进版本</w:t>
-      </w:r>
-      <w:r>
-        <w:rPr>
-          <w:rFonts w:hint="eastAsia"/>
-        </w:rPr>
-        <w:t>，通过这篇论文想了解一下DARTS的</w:t>
-      </w:r>
-      <w:r>
-        <w:rPr>
-          <w:rFonts w:hint="eastAsia"/>
-        </w:rPr>
-        <w:t>某些</w:t>
-      </w:r>
-      <w:r>
-        <w:rPr>
-          <w:rFonts w:hint="eastAsia"/>
-        </w:rPr>
-        <w:t>不足之处。</w:t>
-      </w:r>
-    </w:p>
-    <w:p>
-      <w:r>
-        <w:rPr>
-          <w:rFonts w:hint="eastAsia"/>
-          <w:b/>
-          <w:bCs/>
-        </w:rPr>
-        <w:t>DARTS的问题</w:t>
-      </w:r>
-      <w:r>
-        <w:rPr>
-          <w:rFonts w:hint="eastAsia"/>
-        </w:rPr>
-        <w:t>：结合代码实践和PC-DARTS提出的那样。</w:t>
-      </w:r>
-      <w:r>
-        <w:t>DARTS</w:t>
-      </w:r>
-      <w:r>
-        <w:rPr>
-          <w:rFonts w:hint="eastAsia"/>
-        </w:rPr>
-        <w:t>其实是一个</w:t>
-      </w:r>
-      <w:proofErr w:type="gramStart"/>
-      <w:r>
-        <w:rPr>
-          <w:rFonts w:hint="eastAsia"/>
-        </w:rPr>
-        <w:t>双阶段</w:t>
-      </w:r>
-      <w:proofErr w:type="gramEnd"/>
-      <w:r>
-        <w:rPr>
-          <w:rFonts w:hint="eastAsia"/>
-        </w:rPr>
-        <w:t>搜索加训练的模型，即</w:t>
-      </w:r>
-      <w:r>
-        <w:rPr>
-          <w:rFonts w:hint="eastAsia"/>
-        </w:rPr>
-        <w:t>搜索完模型本身的参数和架构参数</w:t>
-      </w:r>
-      <w:r>
-        <w:rPr>
-          <w:rFonts w:hint="eastAsia"/>
-        </w:rPr>
-        <w:t>后</w:t>
-      </w:r>
-      <w:r>
-        <w:rPr>
-          <w:rFonts w:hint="eastAsia"/>
-        </w:rPr>
-        <w:t>再重新训练。</w:t>
-      </w:r>
-      <w:r>
-        <w:rPr>
-          <w:rFonts w:hint="eastAsia"/>
-        </w:rPr>
-        <w:t>所以它是用</w:t>
-      </w:r>
-      <w:proofErr w:type="spellStart"/>
-      <w:r>
-        <w:rPr>
-          <w:rFonts w:hint="eastAsia"/>
-        </w:rPr>
-        <w:t>cifar</w:t>
-      </w:r>
-      <w:proofErr w:type="spellEnd"/>
-      <w:r>
-        <w:rPr>
-          <w:rFonts w:hint="eastAsia"/>
-        </w:rPr>
-        <w:t>搜索出来的神经网络结构，然后再去</w:t>
-      </w:r>
-      <w:proofErr w:type="spellStart"/>
-      <w:r>
-        <w:rPr>
-          <w:rFonts w:hint="eastAsia"/>
-        </w:rPr>
-        <w:t>imagenet</w:t>
-      </w:r>
-      <w:proofErr w:type="spellEnd"/>
-      <w:r>
-        <w:rPr>
-          <w:rFonts w:hint="eastAsia"/>
-        </w:rPr>
-        <w:t>数据集上训练。即他</w:t>
-      </w:r>
-      <w:r>
-        <w:rPr>
-          <w:rFonts w:hint="eastAsia"/>
-        </w:rPr>
-        <w:t>只能在小数据集上搜索，</w:t>
-      </w:r>
-      <w:r>
-        <w:rPr>
-          <w:rFonts w:hint="eastAsia"/>
-        </w:rPr>
-        <w:t>如果</w:t>
-      </w:r>
-      <w:r>
-        <w:rPr>
-          <w:rFonts w:hint="eastAsia"/>
-        </w:rPr>
-        <w:t>增大</w:t>
-      </w:r>
-      <w:proofErr w:type="spellStart"/>
-      <w:r>
-        <w:rPr>
-          <w:rFonts w:hint="eastAsia"/>
-        </w:rPr>
-        <w:t>batch</w:t>
-      </w:r>
-      <w:r>
-        <w:t>_size</w:t>
-      </w:r>
-      <w:proofErr w:type="spellEnd"/>
-      <w:r>
-        <w:rPr>
-          <w:rFonts w:hint="eastAsia"/>
-        </w:rPr>
-        <w:t>后会导致显存GPU不够。</w:t>
-      </w:r>
-    </w:p>
-    <w:p>
-      <w:pPr>
-        <w:rPr>
-          <w:b/>
-          <w:bCs/>
-        </w:rPr>
-      </w:pPr>
-      <w:r>
-        <w:rPr>
-          <w:rFonts w:hint="eastAsia"/>
-          <w:b/>
-          <w:bCs/>
-        </w:rPr>
-        <w:t>论文内容</w:t>
-      </w:r>
-      <w:r>
-        <w:rPr>
-          <w:rFonts w:hint="eastAsia"/>
-          <w:b/>
-          <w:bCs/>
-        </w:rPr>
-        <w:t>概述</w:t>
-      </w:r>
-      <w:r>
-        <w:rPr>
-          <w:rFonts w:hint="eastAsia"/>
-          <w:b/>
-          <w:bCs/>
-        </w:rPr>
-        <w:t>分析</w:t>
-      </w:r>
-    </w:p>
-    <w:p>
-      <w:r>
-        <w:rPr>
-          <w:rFonts w:hint="eastAsia"/>
-        </w:rPr>
-        <w:t>为了解决DARTS在搜索过程中显存占用过大和计算量的问题，这篇文中提出了一种思路，即</w:t>
-      </w:r>
-      <w:proofErr w:type="gramStart"/>
-      <w:r>
-        <w:rPr>
-          <w:rFonts w:hint="eastAsia"/>
-        </w:rPr>
-        <w:t>用超网的</w:t>
-      </w:r>
-      <w:proofErr w:type="gramEnd"/>
-      <w:r>
-        <w:rPr>
-          <w:rFonts w:hint="eastAsia"/>
-        </w:rPr>
-        <w:t>一部分来进行搜索，具体是每个候选操作的输入都是部分信道。例如每次都是所随机选取有信道的1/4输入卷积，然后最后的结果再与刚开始</w:t>
-      </w:r>
-      <w:r>
-        <w:rPr>
-          <w:rFonts w:hint="eastAsia"/>
-        </w:rPr>
-        <w:t>剩余</w:t>
-      </w:r>
-      <w:r>
-        <w:rPr>
-          <w:rFonts w:hint="eastAsia"/>
-        </w:rPr>
-        <w:t>的</w:t>
-      </w:r>
-      <w:r>
-        <w:rPr>
-          <w:rFonts w:hint="eastAsia"/>
-        </w:rPr>
-        <w:t>3</w:t>
-      </w:r>
-      <w:r>
-        <w:rPr>
-          <w:rFonts w:hint="eastAsia"/>
-        </w:rPr>
-        <w:t>/4相加。</w:t>
-      </w:r>
-      <w:r>
-        <w:rPr>
-          <w:rFonts w:hint="eastAsia"/>
-        </w:rPr>
-        <w:t>即下面公式</w:t>
-      </w:r>
-    </w:p>
-    <w:p>
-      <w:r>
-        <w:rPr>
-          <w:noProof/>
-        </w:rPr>
-        <w:drawing>
-          <wp:inline distT="0" distB="0" distL="0" distR="0" wp14:anchorId="24B16975" wp14:editId="45276E51">
-            <wp:extent cx="5086387" cy="461966"/>
-            <wp:effectExtent l="0" t="0" r="0" b="0"/>
-            <wp:docPr id="2" name="图片 2"/>
             <wp:cNvGraphicFramePr>
               <a:graphicFrameLocks xmlns:a="http://schemas.openxmlformats.org/drawingml/2006/main" noChangeAspect="1"/>
             </wp:cNvGraphicFramePr>
@@ -981,6 +544,443 @@
                   <pic:spPr>
                     <a:xfrm>
                       <a:off x="0" y="0"/>
+                      <a:ext cx="5274310" cy="2248535"/>
+                    </a:xfrm>
+                    <a:prstGeom prst="rect">
+                      <a:avLst/>
+                    </a:prstGeom>
+                  </pic:spPr>
+                </pic:pic>
+              </a:graphicData>
+            </a:graphic>
+          </wp:inline>
+        </w:drawing>
+      </w:r>
+    </w:p>
+    <w:p>
+      <w:pPr>
+        <w:rPr>
+          <w:b/>
+          <w:bCs/>
+        </w:rPr>
+      </w:pPr>
+      <w:r>
+        <w:rPr>
+          <w:rFonts w:hint="eastAsia"/>
+          <w:b/>
+          <w:bCs/>
+        </w:rPr>
+        <w:t>论文优点以及</w:t>
+      </w:r>
+      <w:r>
+        <w:rPr>
+          <w:rFonts w:hint="eastAsia"/>
+          <w:b/>
+          <w:bCs/>
+        </w:rPr>
+        <w:t>改进方向</w:t>
+      </w:r>
+      <w:r>
+        <w:rPr>
+          <w:rFonts w:hint="eastAsia"/>
+          <w:b/>
+          <w:bCs/>
+        </w:rPr>
+        <w:t>：</w:t>
+      </w:r>
+    </w:p>
+    <w:p>
+      <w:r>
+        <w:rPr>
+          <w:rFonts w:hint="eastAsia"/>
+        </w:rPr>
+        <w:t>优点1.提出了基于连续松弛的梯度更新的方式，</w:t>
+      </w:r>
+      <w:r>
+        <w:rPr>
+          <w:rFonts w:hint="eastAsia"/>
+        </w:rPr>
+        <w:t>提出了可微的神经网络结构搜索。且可应用于卷积和循环的神经网路结构。</w:t>
+      </w:r>
+    </w:p>
+    <w:p>
+      <w:r>
+        <w:rPr>
+          <w:rFonts w:hint="eastAsia"/>
+        </w:rPr>
+        <w:t>优点2.在减少</w:t>
+      </w:r>
+      <w:proofErr w:type="spellStart"/>
+      <w:r>
+        <w:rPr>
+          <w:rFonts w:hint="eastAsia"/>
+        </w:rPr>
+        <w:t>gpu</w:t>
+      </w:r>
+      <w:proofErr w:type="spellEnd"/>
+      <w:r>
+        <w:rPr>
+          <w:rFonts w:hint="eastAsia"/>
+        </w:rPr>
+        <w:t>训练消耗的前提下，在cifar10上得到了很好的精度</w:t>
+      </w:r>
+    </w:p>
+    <w:p>
+      <w:r>
+        <w:rPr>
+          <w:rFonts w:hint="eastAsia"/>
+        </w:rPr>
+        <w:t>优点3.可迁移到其他的数据集，例如</w:t>
+      </w:r>
+      <w:r>
+        <w:rPr>
+          <w:rFonts w:hint="eastAsia"/>
+        </w:rPr>
+        <w:t>ImageNet</w:t>
+      </w:r>
+      <w:r>
+        <w:rPr>
+          <w:rFonts w:hint="eastAsia"/>
+        </w:rPr>
+        <w:t>并且获得</w:t>
+      </w:r>
+      <w:r>
+        <w:rPr>
+          <w:rFonts w:hint="eastAsia"/>
+        </w:rPr>
+        <w:t>较好的结果。</w:t>
+      </w:r>
+    </w:p>
+    <w:p/>
+    <w:p>
+      <w:pPr>
+        <w:rPr>
+          <w:sz w:val="44"/>
+          <w:szCs w:val="44"/>
+        </w:rPr>
+      </w:pPr>
+    </w:p>
+    <w:p>
+      <w:pPr>
+        <w:rPr>
+          <w:sz w:val="44"/>
+          <w:szCs w:val="44"/>
+        </w:rPr>
+      </w:pPr>
+    </w:p>
+    <w:p>
+      <w:pPr>
+        <w:rPr>
+          <w:b/>
+          <w:bCs/>
+          <w:sz w:val="44"/>
+          <w:szCs w:val="44"/>
+        </w:rPr>
+      </w:pPr>
+      <w:r>
+        <w:rPr>
+          <w:rFonts w:hint="eastAsia"/>
+          <w:b/>
+          <w:bCs/>
+          <w:sz w:val="44"/>
+          <w:szCs w:val="44"/>
+        </w:rPr>
+        <w:lastRenderedPageBreak/>
+        <w:t>PC</w:t>
+      </w:r>
+      <w:r>
+        <w:rPr>
+          <w:b/>
+          <w:bCs/>
+          <w:sz w:val="44"/>
+          <w:szCs w:val="44"/>
+        </w:rPr>
+        <w:t>-DARTS: 2020ICLR</w:t>
+      </w:r>
+      <w:r>
+        <w:rPr>
+          <w:rFonts w:hint="eastAsia"/>
+          <w:b/>
+          <w:bCs/>
+          <w:sz w:val="44"/>
+          <w:szCs w:val="44"/>
+        </w:rPr>
+        <w:t>会议论文</w:t>
+      </w:r>
+    </w:p>
+    <w:p>
+      <w:r>
+        <w:rPr>
+          <w:rFonts w:hint="eastAsia"/>
+          <w:b/>
+          <w:bCs/>
+        </w:rPr>
+        <w:t>阅读原因</w:t>
+      </w:r>
+      <w:r>
+        <w:rPr>
+          <w:rFonts w:hint="eastAsia"/>
+        </w:rPr>
+        <w:t>：基于DARTS的改进版本</w:t>
+      </w:r>
+      <w:r>
+        <w:rPr>
+          <w:rFonts w:hint="eastAsia"/>
+        </w:rPr>
+        <w:t>，通过这篇论文想了解一下DARTS的</w:t>
+      </w:r>
+      <w:r>
+        <w:rPr>
+          <w:rFonts w:hint="eastAsia"/>
+        </w:rPr>
+        <w:t>某些</w:t>
+      </w:r>
+      <w:r>
+        <w:rPr>
+          <w:rFonts w:hint="eastAsia"/>
+        </w:rPr>
+        <w:t>不足之处。</w:t>
+      </w:r>
+    </w:p>
+    <w:p>
+      <w:r>
+        <w:rPr>
+          <w:rFonts w:hint="eastAsia"/>
+          <w:b/>
+          <w:bCs/>
+        </w:rPr>
+        <w:t>DARTS的问题</w:t>
+      </w:r>
+      <w:r>
+        <w:rPr>
+          <w:rFonts w:hint="eastAsia"/>
+        </w:rPr>
+        <w:t>：结合代码实践和PC-DARTS提出的那样。</w:t>
+      </w:r>
+      <w:r>
+        <w:t>DARTS</w:t>
+      </w:r>
+      <w:r>
+        <w:rPr>
+          <w:rFonts w:hint="eastAsia"/>
+        </w:rPr>
+        <w:t>其实是一个</w:t>
+      </w:r>
+      <w:proofErr w:type="gramStart"/>
+      <w:r>
+        <w:rPr>
+          <w:rFonts w:hint="eastAsia"/>
+        </w:rPr>
+        <w:t>双阶段</w:t>
+      </w:r>
+      <w:proofErr w:type="gramEnd"/>
+      <w:r>
+        <w:rPr>
+          <w:rFonts w:hint="eastAsia"/>
+        </w:rPr>
+        <w:t>搜索加训练的模型，即</w:t>
+      </w:r>
+      <w:r>
+        <w:rPr>
+          <w:rFonts w:hint="eastAsia"/>
+        </w:rPr>
+        <w:t>搜索完模型本身的参数和架构参数</w:t>
+      </w:r>
+      <w:r>
+        <w:rPr>
+          <w:rFonts w:hint="eastAsia"/>
+        </w:rPr>
+        <w:t>后</w:t>
+      </w:r>
+      <w:r>
+        <w:rPr>
+          <w:rFonts w:hint="eastAsia"/>
+        </w:rPr>
+        <w:t>再重新训练。</w:t>
+      </w:r>
+      <w:r>
+        <w:rPr>
+          <w:rFonts w:hint="eastAsia"/>
+        </w:rPr>
+        <w:t>所以它是用</w:t>
+      </w:r>
+      <w:proofErr w:type="spellStart"/>
+      <w:r>
+        <w:rPr>
+          <w:rFonts w:hint="eastAsia"/>
+        </w:rPr>
+        <w:t>cifar</w:t>
+      </w:r>
+      <w:proofErr w:type="spellEnd"/>
+      <w:r>
+        <w:rPr>
+          <w:rFonts w:hint="eastAsia"/>
+        </w:rPr>
+        <w:t>搜索出来的神经网络结构，然后再去</w:t>
+      </w:r>
+      <w:proofErr w:type="spellStart"/>
+      <w:r>
+        <w:rPr>
+          <w:rFonts w:hint="eastAsia"/>
+        </w:rPr>
+        <w:t>imagenet</w:t>
+      </w:r>
+      <w:proofErr w:type="spellEnd"/>
+      <w:r>
+        <w:rPr>
+          <w:rFonts w:hint="eastAsia"/>
+        </w:rPr>
+        <w:t>数据集上训练。即他</w:t>
+      </w:r>
+      <w:r>
+        <w:rPr>
+          <w:rFonts w:hint="eastAsia"/>
+        </w:rPr>
+        <w:t>只能在小数据集上搜索，</w:t>
+      </w:r>
+      <w:r>
+        <w:rPr>
+          <w:rFonts w:hint="eastAsia"/>
+        </w:rPr>
+        <w:t>如果</w:t>
+      </w:r>
+      <w:r>
+        <w:rPr>
+          <w:rFonts w:hint="eastAsia"/>
+        </w:rPr>
+        <w:t>增大</w:t>
+      </w:r>
+      <w:proofErr w:type="spellStart"/>
+      <w:r>
+        <w:rPr>
+          <w:rFonts w:hint="eastAsia"/>
+        </w:rPr>
+        <w:t>batch</w:t>
+      </w:r>
+      <w:r>
+        <w:t>_size</w:t>
+      </w:r>
+      <w:proofErr w:type="spellEnd"/>
+      <w:r>
+        <w:rPr>
+          <w:rFonts w:hint="eastAsia"/>
+        </w:rPr>
+        <w:t>后会导致显存GPU不够。</w:t>
+      </w:r>
+    </w:p>
+    <w:p>
+      <w:pPr>
+        <w:rPr>
+          <w:b/>
+          <w:bCs/>
+        </w:rPr>
+      </w:pPr>
+      <w:r>
+        <w:rPr>
+          <w:rFonts w:hint="eastAsia"/>
+          <w:b/>
+          <w:bCs/>
+        </w:rPr>
+        <w:t>论文内容</w:t>
+      </w:r>
+      <w:r>
+        <w:rPr>
+          <w:rFonts w:hint="eastAsia"/>
+          <w:b/>
+          <w:bCs/>
+        </w:rPr>
+        <w:t>概述</w:t>
+      </w:r>
+      <w:r>
+        <w:rPr>
+          <w:rFonts w:hint="eastAsia"/>
+          <w:b/>
+          <w:bCs/>
+        </w:rPr>
+        <w:t>分析</w:t>
+      </w:r>
+    </w:p>
+    <w:p>
+      <w:r>
+        <w:rPr>
+          <w:rFonts w:hint="eastAsia"/>
+        </w:rPr>
+        <w:t>为了解决DARTS在搜索过程中显存占用过大和计算量的问题，这篇文中提出了一种思路，即</w:t>
+      </w:r>
+      <w:proofErr w:type="gramStart"/>
+      <w:r>
+        <w:rPr>
+          <w:rFonts w:hint="eastAsia"/>
+        </w:rPr>
+        <w:t>用超网的</w:t>
+      </w:r>
+      <w:proofErr w:type="gramEnd"/>
+      <w:r>
+        <w:rPr>
+          <w:rFonts w:hint="eastAsia"/>
+        </w:rPr>
+        <w:t>一部分来进行搜索，具体是每个候选操作的输入都是部分信道。例如每次都是所随机选取有信道的1/4输入卷积，然后最后的结果再与刚开始</w:t>
+      </w:r>
+      <w:r>
+        <w:rPr>
+          <w:rFonts w:hint="eastAsia"/>
+        </w:rPr>
+        <w:t>剩余</w:t>
+      </w:r>
+      <w:r>
+        <w:rPr>
+          <w:rFonts w:hint="eastAsia"/>
+        </w:rPr>
+        <w:t>的</w:t>
+      </w:r>
+      <w:r>
+        <w:rPr>
+          <w:rFonts w:hint="eastAsia"/>
+        </w:rPr>
+        <w:t>3</w:t>
+      </w:r>
+      <w:r>
+        <w:rPr>
+          <w:rFonts w:hint="eastAsia"/>
+        </w:rPr>
+        <w:t>/4相加。</w:t>
+      </w:r>
+      <w:r>
+        <w:rPr>
+          <w:rFonts w:hint="eastAsia"/>
+        </w:rPr>
+        <w:t>即下面公式</w:t>
+      </w:r>
+    </w:p>
+    <w:p>
+      <w:r>
+        <w:rPr>
+          <w:noProof/>
+        </w:rPr>
+        <w:drawing>
+          <wp:inline distT="0" distB="0" distL="0" distR="0" wp14:anchorId="24B16975" wp14:editId="45276E51">
+            <wp:extent cx="5086387" cy="461966"/>
+            <wp:effectExtent l="0" t="0" r="0" b="0"/>
+            <wp:docPr id="2" name="图片 2"/>
+            <wp:cNvGraphicFramePr>
+              <a:graphicFrameLocks xmlns:a="http://schemas.openxmlformats.org/drawingml/2006/main" noChangeAspect="1"/>
+            </wp:cNvGraphicFramePr>
+            <a:graphic xmlns:a="http://schemas.openxmlformats.org/drawingml/2006/main">
+              <a:graphicData uri="http://schemas.openxmlformats.org/drawingml/2006/picture">
+                <pic:pic xmlns:pic="http://schemas.openxmlformats.org/drawingml/2006/picture">
+                  <pic:nvPicPr>
+                    <pic:cNvPr id="1" name=""/>
+                    <pic:cNvPicPr/>
+                  </pic:nvPicPr>
+                  <pic:blipFill>
+                    <a:blip r:embed="rId8"/>
+                    <a:stretch>
+                      <a:fillRect/>
+                    </a:stretch>
+                  </pic:blipFill>
+                  <pic:spPr>
+                    <a:xfrm>
+                      <a:off x="0" y="0"/>
                       <a:ext cx="5086387" cy="461966"/>
                     </a:xfrm>
                     <a:prstGeom prst="rect">
@@ -2274,14 +2274,7 @@
           <w:rFonts w:hint="eastAsia"/>
           <w:szCs w:val="21"/>
         </w:rPr>
-        <w:t>是采样一个最大和最小的模型加入到损失函数中的正则。而Attentive选择采样一批，</w:t>
-      </w:r>
-      <w:r>
-        <w:rPr>
-          <w:rFonts w:hint="eastAsia"/>
-          <w:szCs w:val="21"/>
-        </w:rPr>
-        <w:t>采用</w:t>
+        <w:t>是采样一个最大和最小的模型加入到损失函数中的正则。而Attentive选择采样一批，采用</w:t>
       </w:r>
       <w:proofErr w:type="spellStart"/>
       <w:r>
@@ -2477,14 +2470,554 @@
         <w:t>。</w:t>
       </w:r>
     </w:p>
-    <w:p/>
-    <w:p>
-      <w:pPr>
-        <w:rPr>
-          <w:rFonts w:hint="eastAsia"/>
-          <w:szCs w:val="21"/>
-        </w:rPr>
-      </w:pPr>
+    <w:p>
+      <w:pPr>
+        <w:rPr>
+          <w:szCs w:val="21"/>
+        </w:rPr>
+      </w:pPr>
+      <w:r>
+        <w:rPr>
+          <w:rFonts w:hint="eastAsia"/>
+          <w:szCs w:val="21"/>
+        </w:rPr>
+        <w:t>考虑到在之前的两阶段神经网络架构搜索中，训练和搜索阶段的联系并不是很紧密，在搜索阶段会考虑到各种硬件需求，则将这些要求加入到训练过程中（类似于之前的</w:t>
+      </w:r>
+      <w:proofErr w:type="spellStart"/>
+      <w:r>
+        <w:rPr>
+          <w:rFonts w:hint="eastAsia"/>
+          <w:szCs w:val="21"/>
+        </w:rPr>
+        <w:t>FBnet</w:t>
+      </w:r>
+      <w:proofErr w:type="spellEnd"/>
+      <w:r>
+        <w:rPr>
+          <w:rFonts w:hint="eastAsia"/>
+          <w:szCs w:val="21"/>
+        </w:rPr>
+        <w:t>，</w:t>
+      </w:r>
+      <w:proofErr w:type="spellStart"/>
+      <w:r>
+        <w:rPr>
+          <w:rFonts w:hint="eastAsia"/>
+          <w:szCs w:val="21"/>
+        </w:rPr>
+        <w:t>Proxylseenas</w:t>
+      </w:r>
+      <w:proofErr w:type="spellEnd"/>
+      <w:r>
+        <w:rPr>
+          <w:rFonts w:hint="eastAsia"/>
+          <w:szCs w:val="21"/>
+        </w:rPr>
+        <w:t>那种加上延迟l</w:t>
+      </w:r>
+      <w:r>
+        <w:rPr>
+          <w:szCs w:val="21"/>
+        </w:rPr>
+        <w:t>atency</w:t>
+      </w:r>
+      <w:r>
+        <w:rPr>
+          <w:rFonts w:hint="eastAsia"/>
+          <w:szCs w:val="21"/>
+        </w:rPr>
+        <w:t>正则）</w:t>
+      </w:r>
+    </w:p>
+    <w:p>
+      <w:pPr>
+        <w:rPr>
+          <w:b/>
+          <w:bCs/>
+        </w:rPr>
+      </w:pPr>
+      <w:r>
+        <w:rPr>
+          <w:rFonts w:hint="eastAsia"/>
+          <w:b/>
+          <w:bCs/>
+        </w:rPr>
+        <w:t>论文优点以及改进方向：</w:t>
+      </w:r>
+    </w:p>
+    <w:p>
+      <w:pPr>
+        <w:rPr>
+          <w:szCs w:val="21"/>
+        </w:rPr>
+      </w:pPr>
+      <w:r>
+        <w:rPr>
+          <w:rFonts w:hint="eastAsia"/>
+          <w:szCs w:val="21"/>
+        </w:rPr>
+        <w:t>1.</w:t>
+      </w:r>
+      <w:r>
+        <w:rPr>
+          <w:rFonts w:hint="eastAsia"/>
+          <w:szCs w:val="21"/>
+        </w:rPr>
+        <w:t>提出</w:t>
+      </w:r>
+      <w:proofErr w:type="spellStart"/>
+      <w:r>
+        <w:rPr>
+          <w:szCs w:val="21"/>
+        </w:rPr>
+        <w:t>attentiveNAS</w:t>
+      </w:r>
+      <w:proofErr w:type="spellEnd"/>
+      <w:r>
+        <w:rPr>
+          <w:szCs w:val="21"/>
+        </w:rPr>
+        <w:t>，使用不同的采样策略</w:t>
+      </w:r>
+      <w:proofErr w:type="spellStart"/>
+      <w:r>
+        <w:rPr>
+          <w:szCs w:val="21"/>
+        </w:rPr>
+        <w:t>BestUp</w:t>
+      </w:r>
+      <w:proofErr w:type="spellEnd"/>
+      <w:r>
+        <w:rPr>
+          <w:szCs w:val="21"/>
+        </w:rPr>
+        <w:t xml:space="preserve"> + </w:t>
+      </w:r>
+      <w:proofErr w:type="spellStart"/>
+      <w:r>
+        <w:rPr>
+          <w:szCs w:val="21"/>
+        </w:rPr>
+        <w:t>WorstUp</w:t>
+      </w:r>
+      <w:proofErr w:type="spellEnd"/>
+      <w:r>
+        <w:rPr>
+          <w:szCs w:val="21"/>
+        </w:rPr>
+        <w:t>，改进了最优和最差的帕累托前沿。</w:t>
+      </w:r>
+      <w:r>
+        <w:rPr>
+          <w:rFonts w:hint="eastAsia"/>
+          <w:szCs w:val="21"/>
+        </w:rPr>
+        <w:t>（其实还是在</w:t>
+      </w:r>
+      <w:r>
+        <w:rPr>
+          <w:rFonts w:hint="eastAsia"/>
+          <w:szCs w:val="21"/>
+        </w:rPr>
+        <w:t>两阶段的这个大思路下，然后对搜索策略做了一些尝试</w:t>
+      </w:r>
+      <w:r>
+        <w:rPr>
+          <w:rFonts w:hint="eastAsia"/>
+          <w:szCs w:val="21"/>
+        </w:rPr>
+        <w:t>）</w:t>
+      </w:r>
+    </w:p>
+    <w:p>
+      <w:pPr>
+        <w:rPr>
+          <w:szCs w:val="21"/>
+        </w:rPr>
+      </w:pPr>
+      <w:r>
+        <w:rPr>
+          <w:rFonts w:hint="eastAsia"/>
+          <w:szCs w:val="21"/>
+        </w:rPr>
+        <w:t>2.</w:t>
+      </w:r>
+      <w:r>
+        <w:rPr>
+          <w:rFonts w:hint="eastAsia"/>
+          <w:szCs w:val="21"/>
+        </w:rPr>
+        <w:t>提出了两种方法来有效采样最佳或最差的帕累托前沿。</w:t>
+      </w:r>
+    </w:p>
+    <w:p>
+      <w:pPr>
+        <w:rPr>
+          <w:rFonts w:hint="eastAsia"/>
+          <w:szCs w:val="21"/>
+        </w:rPr>
+      </w:pPr>
+      <w:r>
+        <w:rPr>
+          <w:rFonts w:hint="eastAsia"/>
+          <w:szCs w:val="21"/>
+        </w:rPr>
+        <w:t>3.</w:t>
+      </w:r>
+      <w:r>
+        <w:rPr>
+          <w:rFonts w:hint="eastAsia"/>
+          <w:szCs w:val="21"/>
+        </w:rPr>
+        <w:t>在</w:t>
+      </w:r>
+      <w:r>
+        <w:rPr>
+          <w:szCs w:val="21"/>
+        </w:rPr>
+        <w:t>FLOPs约束条件下，成为在ImageNet上表现最好的NAS模型。</w:t>
+      </w:r>
+    </w:p>
+    <w:p>
+      <w:pPr>
+        <w:rPr>
+          <w:rFonts w:hint="eastAsia"/>
+          <w:szCs w:val="21"/>
+        </w:rPr>
+      </w:pPr>
+    </w:p>
+    <w:p>
+      <w:pPr>
+        <w:rPr>
+          <w:b/>
+          <w:bCs/>
+          <w:sz w:val="44"/>
+          <w:szCs w:val="44"/>
+        </w:rPr>
+      </w:pPr>
+      <w:r>
+        <w:rPr>
+          <w:b/>
+          <w:bCs/>
+          <w:sz w:val="44"/>
+          <w:szCs w:val="44"/>
+        </w:rPr>
+        <w:t>β-DARTS</w:t>
+      </w:r>
+      <w:r>
+        <w:rPr>
+          <w:rFonts w:hint="eastAsia"/>
+          <w:b/>
+          <w:bCs/>
+          <w:sz w:val="44"/>
+          <w:szCs w:val="44"/>
+        </w:rPr>
+        <w:t>：2022CVPR会议论文</w:t>
+      </w:r>
+    </w:p>
+    <w:p>
+      <w:pPr>
+        <w:rPr>
+          <w:szCs w:val="21"/>
+        </w:rPr>
+      </w:pPr>
+      <w:r>
+        <w:rPr>
+          <w:rFonts w:hint="eastAsia"/>
+          <w:szCs w:val="21"/>
+        </w:rPr>
+        <w:t>阅读原因</w:t>
+      </w:r>
+      <w:r>
+        <w:rPr>
+          <w:rFonts w:hint="eastAsia"/>
+          <w:szCs w:val="21"/>
+        </w:rPr>
+        <w:t>：</w:t>
+      </w:r>
+      <w:r>
+        <w:rPr>
+          <w:rFonts w:hint="eastAsia"/>
+          <w:szCs w:val="21"/>
+        </w:rPr>
+        <w:t>随机</w:t>
+      </w:r>
+      <w:proofErr w:type="gramStart"/>
+      <w:r>
+        <w:rPr>
+          <w:rFonts w:hint="eastAsia"/>
+          <w:szCs w:val="21"/>
+        </w:rPr>
+        <w:t>开盲盒</w:t>
+      </w:r>
+      <w:proofErr w:type="gramEnd"/>
+      <w:r>
+        <w:rPr>
+          <w:rFonts w:hint="eastAsia"/>
+          <w:szCs w:val="21"/>
+        </w:rPr>
+        <w:t>，阅读</w:t>
+      </w:r>
+      <w:proofErr w:type="gramStart"/>
+      <w:r>
+        <w:rPr>
+          <w:rFonts w:hint="eastAsia"/>
+          <w:szCs w:val="21"/>
+        </w:rPr>
+        <w:t>2022年顶会论文</w:t>
+      </w:r>
+      <w:proofErr w:type="gramEnd"/>
+      <w:r>
+        <w:rPr>
+          <w:rFonts w:hint="eastAsia"/>
+          <w:szCs w:val="21"/>
+        </w:rPr>
+        <w:t>。</w:t>
+      </w:r>
+    </w:p>
+    <w:p>
+      <w:pPr>
+        <w:rPr>
+          <w:b/>
+          <w:bCs/>
+          <w:szCs w:val="21"/>
+        </w:rPr>
+      </w:pPr>
+      <w:r>
+        <w:rPr>
+          <w:rFonts w:hint="eastAsia"/>
+          <w:b/>
+          <w:bCs/>
+          <w:szCs w:val="21"/>
+        </w:rPr>
+        <w:t>论文内容</w:t>
+      </w:r>
+      <w:r>
+        <w:rPr>
+          <w:rFonts w:hint="eastAsia"/>
+          <w:b/>
+          <w:bCs/>
+          <w:szCs w:val="21"/>
+        </w:rPr>
+        <w:t>概述</w:t>
+      </w:r>
+      <w:r>
+        <w:rPr>
+          <w:rFonts w:hint="eastAsia"/>
+          <w:b/>
+          <w:bCs/>
+          <w:szCs w:val="21"/>
+        </w:rPr>
+        <w:t>分析：</w:t>
+      </w:r>
+    </w:p>
+    <w:p>
+      <w:pPr>
+        <w:rPr>
+          <w:b/>
+          <w:bCs/>
+          <w:szCs w:val="21"/>
+        </w:rPr>
+      </w:pPr>
+      <w:r>
+        <w:rPr>
+          <w:rFonts w:hint="eastAsia"/>
+          <w:b/>
+          <w:bCs/>
+          <w:szCs w:val="21"/>
+        </w:rPr>
+        <w:t>这篇是基于2019年最初的DARTS</w:t>
+      </w:r>
+      <w:r>
+        <w:rPr>
+          <w:rFonts w:hint="eastAsia"/>
+          <w:b/>
+          <w:bCs/>
+          <w:szCs w:val="21"/>
+        </w:rPr>
+        <w:t>模型进行了算法上的</w:t>
+      </w:r>
+      <w:r>
+        <w:rPr>
+          <w:rFonts w:hint="eastAsia"/>
+          <w:b/>
+          <w:bCs/>
+          <w:szCs w:val="21"/>
+        </w:rPr>
+        <w:t>优化。</w:t>
+      </w:r>
+      <w:r>
+        <w:rPr>
+          <w:rFonts w:hint="eastAsia"/>
+          <w:b/>
+          <w:bCs/>
+          <w:szCs w:val="21"/>
+        </w:rPr>
+        <w:t>最初的darts存在两个问题，一个是搜索的候选操作容易倾向于出现skip-connected候选模块，另一个是在某个数据集上搜索出来的架构不一定适应不同的数据集。（这篇文章采用的还是最初的DARTS模型，其实后面出现了很多的方向，包括不用再次重新训练等等。）</w:t>
+      </w:r>
+    </w:p>
+    <w:p>
+      <w:pPr>
+        <w:rPr>
+          <w:b/>
+          <w:bCs/>
+          <w:szCs w:val="21"/>
+        </w:rPr>
+      </w:pPr>
+      <w:r>
+        <w:rPr>
+          <w:rFonts w:hint="eastAsia"/>
+          <w:b/>
+          <w:bCs/>
+          <w:szCs w:val="21"/>
+        </w:rPr>
+        <w:t>这篇论文主要工作就是在损失函数中加入了一种新的正则，这个正则跟常规的L2正则化不同，他是用架构a参数经过</w:t>
+      </w:r>
+      <w:proofErr w:type="spellStart"/>
+      <w:r>
+        <w:rPr>
+          <w:rFonts w:hint="eastAsia"/>
+          <w:b/>
+          <w:bCs/>
+          <w:szCs w:val="21"/>
+        </w:rPr>
+        <w:t>softmax</w:t>
+      </w:r>
+      <w:proofErr w:type="spellEnd"/>
+      <w:r>
+        <w:rPr>
+          <w:rFonts w:hint="eastAsia"/>
+          <w:b/>
+          <w:bCs/>
+          <w:szCs w:val="21"/>
+        </w:rPr>
+        <w:t>（）之后得到的参数b，然后将其进行变化，作为新的正则。放在代码中其实非常少。如下图所示</w:t>
+      </w:r>
+    </w:p>
+    <w:p>
+      <w:pPr>
+        <w:rPr>
+          <w:szCs w:val="21"/>
+        </w:rPr>
+      </w:pPr>
+      <w:r>
+        <w:rPr>
+          <w:szCs w:val="21"/>
+        </w:rPr>
+        <w:drawing>
+          <wp:inline distT="0" distB="0" distL="0" distR="0" wp14:anchorId="4D0E8013" wp14:editId="40543284">
+            <wp:extent cx="4772060" cy="1357322"/>
+            <wp:effectExtent l="0" t="0" r="0" b="0"/>
+            <wp:docPr id="3" name="图片 3"/>
+            <wp:cNvGraphicFramePr>
+              <a:graphicFrameLocks xmlns:a="http://schemas.openxmlformats.org/drawingml/2006/main" noChangeAspect="1"/>
+            </wp:cNvGraphicFramePr>
+            <a:graphic xmlns:a="http://schemas.openxmlformats.org/drawingml/2006/main">
+              <a:graphicData uri="http://schemas.openxmlformats.org/drawingml/2006/picture">
+                <pic:pic xmlns:pic="http://schemas.openxmlformats.org/drawingml/2006/picture">
+                  <pic:nvPicPr>
+                    <pic:cNvPr id="1" name=""/>
+                    <pic:cNvPicPr/>
+                  </pic:nvPicPr>
+                  <pic:blipFill>
+                    <a:blip r:embed="rId9"/>
+                    <a:stretch>
+                      <a:fillRect/>
+                    </a:stretch>
+                  </pic:blipFill>
+                  <pic:spPr>
+                    <a:xfrm>
+                      <a:off x="0" y="0"/>
+                      <a:ext cx="4772060" cy="1357322"/>
+                    </a:xfrm>
+                    <a:prstGeom prst="rect">
+                      <a:avLst/>
+                    </a:prstGeom>
+                  </pic:spPr>
+                </pic:pic>
+              </a:graphicData>
+            </a:graphic>
+          </wp:inline>
+        </w:drawing>
+      </w:r>
+    </w:p>
+    <w:p>
+      <w:pPr>
+        <w:rPr>
+          <w:szCs w:val="21"/>
+        </w:rPr>
+      </w:pPr>
+      <w:r>
+        <w:rPr>
+          <w:rFonts w:hint="eastAsia"/>
+          <w:szCs w:val="21"/>
+        </w:rPr>
+        <w:t>然后这篇文章用了大量的公式推导来证明这样做的意义（</w:t>
+      </w:r>
+      <w:proofErr w:type="gramStart"/>
+      <w:r>
+        <w:rPr>
+          <w:rFonts w:hint="eastAsia"/>
+          <w:szCs w:val="21"/>
+        </w:rPr>
+        <w:t>这边不</w:t>
+      </w:r>
+      <w:proofErr w:type="gramEnd"/>
+      <w:r>
+        <w:rPr>
+          <w:rFonts w:hint="eastAsia"/>
+          <w:szCs w:val="21"/>
+        </w:rPr>
+        <w:t>详细展开），然后证明在一些数据集上确实得到了不错的结果。</w:t>
+      </w:r>
+    </w:p>
+    <w:p>
+      <w:pPr>
+        <w:rPr>
+          <w:b/>
+          <w:bCs/>
+        </w:rPr>
+      </w:pPr>
+      <w:r>
+        <w:rPr>
+          <w:rFonts w:hint="eastAsia"/>
+          <w:b/>
+          <w:bCs/>
+        </w:rPr>
+        <w:t>论文优点以及改进方向：</w:t>
+      </w:r>
+    </w:p>
+    <w:p>
+      <w:pPr>
+        <w:rPr>
+          <w:rFonts w:hint="eastAsia"/>
+          <w:szCs w:val="21"/>
+        </w:rPr>
+      </w:pPr>
+      <w:r>
+        <w:rPr>
+          <w:rFonts w:hint="eastAsia"/>
+          <w:szCs w:val="21"/>
+        </w:rPr>
+        <w:lastRenderedPageBreak/>
+        <w:t>基于</w:t>
+      </w:r>
+      <w:proofErr w:type="gramStart"/>
+      <w:r>
+        <w:rPr>
+          <w:rFonts w:hint="eastAsia"/>
+          <w:szCs w:val="21"/>
+        </w:rPr>
+        <w:t>最</w:t>
+      </w:r>
+      <w:proofErr w:type="gramEnd"/>
+      <w:r>
+        <w:rPr>
+          <w:rFonts w:hint="eastAsia"/>
+          <w:szCs w:val="21"/>
+        </w:rPr>
+        <w:t>初版DARTS的改进仍然有在做。</w:t>
+      </w:r>
     </w:p>
     <w:p>
       <w:pPr>
@@ -2516,7 +3049,6 @@
     <w:p>
       <w:pPr>
         <w:rPr>
-          <w:rFonts w:hint="eastAsia"/>
           <w:szCs w:val="21"/>
         </w:rPr>
       </w:pPr>
@@ -2526,6 +3058,21 @@
           <w:szCs w:val="21"/>
         </w:rPr>
         <w:t>对数据集的搜索敏感度。</w:t>
+      </w:r>
+    </w:p>
+    <w:p>
+      <w:pPr>
+        <w:rPr>
+          <w:rFonts w:hint="eastAsia"/>
+          <w:szCs w:val="21"/>
+        </w:rPr>
+      </w:pPr>
+      <w:r>
+        <w:rPr>
+          <w:rFonts w:hint="eastAsia"/>
+          <w:szCs w:val="21"/>
+        </w:rPr>
+        <w:t>NAS可做的方向与transformer结合。</w:t>
       </w:r>
     </w:p>
     <w:sectPr>
@@ -2574,6 +3121,155 @@
     </w:p>
   </w:footnote>
 </w:footnotes>
+</file>
+
+<file path=word/numbering.xml><?xml version="1.0" encoding="utf-8"?>
+<w:numbering xmlns:wpc="http://schemas.microsoft.com/office/word/2010/wordprocessingCanvas" xmlns:cx="http://schemas.microsoft.com/office/drawing/2014/chartex" xmlns:cx1="http://schemas.microsoft.com/office/drawing/2015/9/8/chartex" xmlns:cx2="http://schemas.microsoft.com/office/drawing/2015/10/21/chartex" xmlns:cx3="http://schemas.microsoft.com/office/drawing/2016/5/9/chartex" xmlns:cx4="http://schemas.microsoft.com/office/drawing/2016/5/10/chartex" xmlns:cx5="http://schemas.microsoft.com/office/drawing/2016/5/11/chartex" xmlns:cx6="http://schemas.microsoft.com/office/drawing/2016/5/12/chartex" xmlns:cx7="http://schemas.microsoft.com/office/drawing/2016/5/13/chartex" xmlns:cx8="http://schemas.microsoft.com/office/drawing/2016/5/14/chartex" xmlns:mc="http://schemas.openxmlformats.org/markup-compatibility/2006" xmlns:aink="http://schemas.microsoft.com/office/drawing/2016/ink" xmlns:am3d="http://schemas.microsoft.com/office/drawing/2017/model3d" xmlns:o="urn:schemas-microsoft-com:office:office" xmlns:oel="http://schemas.microsoft.com/office/2019/extlst" xmlns:r="http://schemas.openxmlformats.org/officeDocument/2006/relationships" xmlns:m="http://schemas.openxmlformats.org/officeDocument/2006/math" xmlns:v="urn:schemas-microsoft-com:vml" xmlns:wp14="http://schemas.microsoft.com/office/word/2010/wordprocessingDrawing" xmlns:wp="http://schemas.openxmlformats.org/drawingml/2006/wordprocessingDrawing" xmlns:w10="urn:schemas-microsoft-com:office:word" xmlns:w="http://schemas.openxmlformats.org/wordprocessingml/2006/main" xmlns:w14="http://schemas.microsoft.com/office/word/2010/wordml" xmlns:w15="http://schemas.microsoft.com/office/word/2012/wordml" xmlns:w16cex="http://schemas.microsoft.com/office/word/2018/wordml/cex" xmlns:w16cid="http://schemas.microsoft.com/office/word/2016/wordml/cid" xmlns:w16="http://schemas.microsoft.com/office/word/2018/wordml" xmlns:w16sdtdh="http://schemas.microsoft.com/office/word/2020/wordml/sdtdatahash" xmlns:w16se="http://schemas.microsoft.com/office/word/2015/wordml/symex" xmlns:wpg="http://schemas.microsoft.com/office/word/2010/wordprocessingGroup" xmlns:wpi="http://schemas.microsoft.com/office/word/2010/wordprocessingInk" xmlns:wne="http://schemas.microsoft.com/office/word/2006/wordml" xmlns:wps="http://schemas.microsoft.com/office/word/2010/wordprocessingShape" mc:Ignorable="w14 w15 w16se w16cid w16 w16cex w16sdtdh wp14">
+  <w:abstractNum w:abstractNumId="0" w15:restartNumberingAfterBreak="0">
+    <w:nsid w:val="1BE1504A"/>
+    <w:multiLevelType w:val="multilevel"/>
+    <w:tmpl w:val="B778F5DC"/>
+    <w:lvl w:ilvl="0">
+      <w:start w:val="1"/>
+      <w:numFmt w:val="bullet"/>
+      <w:lvlText w:val=""/>
+      <w:lvlJc w:val="left"/>
+      <w:pPr>
+        <w:tabs>
+          <w:tab w:val="num" w:pos="720"/>
+        </w:tabs>
+        <w:ind w:left="720" w:hanging="360"/>
+      </w:pPr>
+      <w:rPr>
+        <w:rFonts w:ascii="Symbol" w:hAnsi="Symbol" w:hint="default"/>
+        <w:sz w:val="20"/>
+      </w:rPr>
+    </w:lvl>
+    <w:lvl w:ilvl="1" w:tentative="1">
+      <w:numFmt w:val="bullet"/>
+      <w:lvlText w:val="o"/>
+      <w:lvlJc w:val="left"/>
+      <w:pPr>
+        <w:tabs>
+          <w:tab w:val="num" w:pos="1440"/>
+        </w:tabs>
+        <w:ind w:left="1440" w:hanging="360"/>
+      </w:pPr>
+      <w:rPr>
+        <w:rFonts w:ascii="Courier New" w:hAnsi="Courier New" w:hint="default"/>
+        <w:sz w:val="20"/>
+      </w:rPr>
+    </w:lvl>
+    <w:lvl w:ilvl="2" w:tentative="1">
+      <w:numFmt w:val="bullet"/>
+      <w:lvlText w:val=""/>
+      <w:lvlJc w:val="left"/>
+      <w:pPr>
+        <w:tabs>
+          <w:tab w:val="num" w:pos="2160"/>
+        </w:tabs>
+        <w:ind w:left="2160" w:hanging="360"/>
+      </w:pPr>
+      <w:rPr>
+        <w:rFonts w:ascii="Wingdings" w:hAnsi="Wingdings" w:hint="default"/>
+        <w:sz w:val="20"/>
+      </w:rPr>
+    </w:lvl>
+    <w:lvl w:ilvl="3" w:tentative="1">
+      <w:numFmt w:val="bullet"/>
+      <w:lvlText w:val=""/>
+      <w:lvlJc w:val="left"/>
+      <w:pPr>
+        <w:tabs>
+          <w:tab w:val="num" w:pos="2880"/>
+        </w:tabs>
+        <w:ind w:left="2880" w:hanging="360"/>
+      </w:pPr>
+      <w:rPr>
+        <w:rFonts w:ascii="Wingdings" w:hAnsi="Wingdings" w:hint="default"/>
+        <w:sz w:val="20"/>
+      </w:rPr>
+    </w:lvl>
+    <w:lvl w:ilvl="4" w:tentative="1">
+      <w:numFmt w:val="bullet"/>
+      <w:lvlText w:val=""/>
+      <w:lvlJc w:val="left"/>
+      <w:pPr>
+        <w:tabs>
+          <w:tab w:val="num" w:pos="3600"/>
+        </w:tabs>
+        <w:ind w:left="3600" w:hanging="360"/>
+      </w:pPr>
+      <w:rPr>
+        <w:rFonts w:ascii="Wingdings" w:hAnsi="Wingdings" w:hint="default"/>
+        <w:sz w:val="20"/>
+      </w:rPr>
+    </w:lvl>
+    <w:lvl w:ilvl="5" w:tentative="1">
+      <w:numFmt w:val="bullet"/>
+      <w:lvlText w:val=""/>
+      <w:lvlJc w:val="left"/>
+      <w:pPr>
+        <w:tabs>
+          <w:tab w:val="num" w:pos="4320"/>
+        </w:tabs>
+        <w:ind w:left="4320" w:hanging="360"/>
+      </w:pPr>
+      <w:rPr>
+        <w:rFonts w:ascii="Wingdings" w:hAnsi="Wingdings" w:hint="default"/>
+        <w:sz w:val="20"/>
+      </w:rPr>
+    </w:lvl>
+    <w:lvl w:ilvl="6" w:tentative="1">
+      <w:numFmt w:val="bullet"/>
+      <w:lvlText w:val=""/>
+      <w:lvlJc w:val="left"/>
+      <w:pPr>
+        <w:tabs>
+          <w:tab w:val="num" w:pos="5040"/>
+        </w:tabs>
+        <w:ind w:left="5040" w:hanging="360"/>
+      </w:pPr>
+      <w:rPr>
+        <w:rFonts w:ascii="Wingdings" w:hAnsi="Wingdings" w:hint="default"/>
+        <w:sz w:val="20"/>
+      </w:rPr>
+    </w:lvl>
+    <w:lvl w:ilvl="7" w:tentative="1">
+      <w:numFmt w:val="bullet"/>
+      <w:lvlText w:val=""/>
+      <w:lvlJc w:val="left"/>
+      <w:pPr>
+        <w:tabs>
+          <w:tab w:val="num" w:pos="5760"/>
+        </w:tabs>
+        <w:ind w:left="5760" w:hanging="360"/>
+      </w:pPr>
+      <w:rPr>
+        <w:rFonts w:ascii="Wingdings" w:hAnsi="Wingdings" w:hint="default"/>
+        <w:sz w:val="20"/>
+      </w:rPr>
+    </w:lvl>
+    <w:lvl w:ilvl="8" w:tentative="1">
+      <w:numFmt w:val="bullet"/>
+      <w:lvlText w:val=""/>
+      <w:lvlJc w:val="left"/>
+      <w:pPr>
+        <w:tabs>
+          <w:tab w:val="num" w:pos="6480"/>
+        </w:tabs>
+        <w:ind w:left="6480" w:hanging="360"/>
+      </w:pPr>
+      <w:rPr>
+        <w:rFonts w:ascii="Wingdings" w:hAnsi="Wingdings" w:hint="default"/>
+        <w:sz w:val="20"/>
+      </w:rPr>
+    </w:lvl>
+  </w:abstractNum>
+  <w:num w:numId="1" w16cid:durableId="249049124">
+    <w:abstractNumId w:val="0"/>
+  </w:num>
+</w:numbering>
 </file>
 
 <file path=word/styles.xml><?xml version="1.0" encoding="utf-8"?>
@@ -2971,7 +3667,7 @@
   <w:style w:type="paragraph" w:default="1" w:styleId="a">
     <w:name w:val="Normal"/>
     <w:qFormat/>
-    <w:rsid w:val="0070113C"/>
+    <w:rsid w:val="005346E0"/>
     <w:pPr>
       <w:widowControl w:val="0"/>
       <w:jc w:val="both"/>

--- a/NAS/NAS阅读感想.docx
+++ b/NAS/NAS阅读感想.docx
@@ -2,6 +2,77 @@
 <file path=word/document.xml><?xml version="1.0" encoding="utf-8"?>
 <w:document xmlns:wpc="http://schemas.microsoft.com/office/word/2010/wordprocessingCanvas" xmlns:cx="http://schemas.microsoft.com/office/drawing/2014/chartex" xmlns:cx1="http://schemas.microsoft.com/office/drawing/2015/9/8/chartex" xmlns:cx2="http://schemas.microsoft.com/office/drawing/2015/10/21/chartex" xmlns:cx3="http://schemas.microsoft.com/office/drawing/2016/5/9/chartex" xmlns:cx4="http://schemas.microsoft.com/office/drawing/2016/5/10/chartex" xmlns:cx5="http://schemas.microsoft.com/office/drawing/2016/5/11/chartex" xmlns:cx6="http://schemas.microsoft.com/office/drawing/2016/5/12/chartex" xmlns:cx7="http://schemas.microsoft.com/office/drawing/2016/5/13/chartex" xmlns:cx8="http://schemas.microsoft.com/office/drawing/2016/5/14/chartex" xmlns:mc="http://schemas.openxmlformats.org/markup-compatibility/2006" xmlns:aink="http://schemas.microsoft.com/office/drawing/2016/ink" xmlns:am3d="http://schemas.microsoft.com/office/drawing/2017/model3d" xmlns:o="urn:schemas-microsoft-com:office:office" xmlns:oel="http://schemas.microsoft.com/office/2019/extlst" xmlns:r="http://schemas.openxmlformats.org/officeDocument/2006/relationships" xmlns:m="http://schemas.openxmlformats.org/officeDocument/2006/math" xmlns:v="urn:schemas-microsoft-com:vml" xmlns:wp14="http://schemas.microsoft.com/office/word/2010/wordprocessingDrawing" xmlns:wp="http://schemas.openxmlformats.org/drawingml/2006/wordprocessingDrawing" xmlns:w10="urn:schemas-microsoft-com:office:word" xmlns:w="http://schemas.openxmlformats.org/wordprocessingml/2006/main" xmlns:w14="http://schemas.microsoft.com/office/word/2010/wordml" xmlns:w15="http://schemas.microsoft.com/office/word/2012/wordml" xmlns:w16cex="http://schemas.microsoft.com/office/word/2018/wordml/cex" xmlns:w16cid="http://schemas.microsoft.com/office/word/2016/wordml/cid" xmlns:w16="http://schemas.microsoft.com/office/word/2018/wordml" xmlns:w16sdtdh="http://schemas.microsoft.com/office/word/2020/wordml/sdtdatahash" xmlns:w16se="http://schemas.microsoft.com/office/word/2015/wordml/symex" xmlns:wpg="http://schemas.microsoft.com/office/word/2010/wordprocessingGroup" xmlns:wpi="http://schemas.microsoft.com/office/word/2010/wordprocessingInk" xmlns:wne="http://schemas.microsoft.com/office/word/2006/wordml" xmlns:wps="http://schemas.microsoft.com/office/word/2010/wordprocessingShape" mc:Ignorable="w14 w15 w16se w16cid w16 w16cex w16sdtdh wp14">
   <w:body>
+    <w:p>
+      <w:pPr>
+        <w:rPr>
+          <w:b/>
+          <w:bCs/>
+          <w:sz w:val="44"/>
+          <w:szCs w:val="44"/>
+        </w:rPr>
+      </w:pPr>
+      <w:r>
+        <w:rPr>
+          <w:rFonts w:hint="eastAsia"/>
+          <w:b/>
+          <w:bCs/>
+          <w:sz w:val="44"/>
+          <w:szCs w:val="44"/>
+        </w:rPr>
+        <w:t>神经网络架构搜索的优缺点和优化方向</w:t>
+      </w:r>
+    </w:p>
+    <w:p>
+      <w:pPr>
+        <w:rPr>
+          <w:rFonts w:hint="eastAsia"/>
+          <w:b/>
+          <w:bCs/>
+          <w:sz w:val="44"/>
+          <w:szCs w:val="44"/>
+        </w:rPr>
+      </w:pPr>
+      <w:r>
+        <w:rPr>
+          <w:rFonts w:hint="eastAsia"/>
+          <w:b/>
+          <w:bCs/>
+          <w:sz w:val="44"/>
+          <w:szCs w:val="44"/>
+        </w:rPr>
+        <w:t>从</w:t>
+      </w:r>
+    </w:p>
+    <w:p>
+      <w:pPr>
+        <w:rPr>
+          <w:b/>
+          <w:bCs/>
+          <w:sz w:val="44"/>
+          <w:szCs w:val="44"/>
+        </w:rPr>
+      </w:pPr>
+    </w:p>
+    <w:p>
+      <w:pPr>
+        <w:rPr>
+          <w:b/>
+          <w:bCs/>
+          <w:sz w:val="44"/>
+          <w:szCs w:val="44"/>
+        </w:rPr>
+      </w:pPr>
+    </w:p>
+    <w:p>
+      <w:pPr>
+        <w:rPr>
+          <w:b/>
+          <w:bCs/>
+          <w:sz w:val="44"/>
+          <w:szCs w:val="44"/>
+        </w:rPr>
+      </w:pPr>
+    </w:p>
     <w:p>
       <w:pPr>
         <w:rPr>
@@ -570,6 +641,7 @@
           <w:b/>
           <w:bCs/>
         </w:rPr>
+        <w:lastRenderedPageBreak/>
         <w:t>论文优点以及</w:t>
       </w:r>
       <w:r>
@@ -685,7 +757,6 @@
           <w:sz w:val="44"/>
           <w:szCs w:val="44"/>
         </w:rPr>
-        <w:lastRenderedPageBreak/>
         <w:t>PC</w:t>
       </w:r>
       <w:r>
@@ -1300,7 +1371,6 @@
           <w:sz w:val="44"/>
           <w:szCs w:val="44"/>
         </w:rPr>
-        <w:lastRenderedPageBreak/>
         <w:t>B</w:t>
       </w:r>
       <w:r>
@@ -2069,6 +2139,7 @@
           <w:kern w:val="0"/>
           <w:szCs w:val="21"/>
         </w:rPr>
+        <w:lastRenderedPageBreak/>
         <w:t>3.搜索空间较为丰富。</w:t>
       </w:r>
     </w:p>
@@ -2134,7 +2205,6 @@
           <w:sz w:val="44"/>
           <w:szCs w:val="44"/>
         </w:rPr>
-        <w:lastRenderedPageBreak/>
         <w:t>AttentiveNAS</w:t>
       </w:r>
       <w:proofErr w:type="spellEnd"/>
@@ -2653,7 +2723,6 @@
     <w:p>
       <w:pPr>
         <w:rPr>
-          <w:rFonts w:hint="eastAsia"/>
           <w:szCs w:val="21"/>
         </w:rPr>
       </w:pPr>
@@ -2681,7 +2750,6 @@
     <w:p>
       <w:pPr>
         <w:rPr>
-          <w:rFonts w:hint="eastAsia"/>
           <w:szCs w:val="21"/>
         </w:rPr>
       </w:pPr>
@@ -2902,8 +2970,10 @@
       </w:pPr>
       <w:r>
         <w:rPr>
-          <w:szCs w:val="21"/>
-        </w:rPr>
+          <w:noProof/>
+          <w:szCs w:val="21"/>
+        </w:rPr>
+        <w:lastRenderedPageBreak/>
         <w:drawing>
           <wp:inline distT="0" distB="0" distL="0" distR="0" wp14:anchorId="4D0E8013" wp14:editId="40543284">
             <wp:extent cx="4772060" cy="1357322"/>
@@ -2990,16 +3060,14 @@
     <w:p>
       <w:pPr>
         <w:rPr>
-          <w:rFonts w:hint="eastAsia"/>
-          <w:szCs w:val="21"/>
-        </w:rPr>
-      </w:pPr>
-      <w:r>
-        <w:rPr>
-          <w:rFonts w:hint="eastAsia"/>
-          <w:szCs w:val="21"/>
-        </w:rPr>
-        <w:lastRenderedPageBreak/>
+          <w:szCs w:val="21"/>
+        </w:rPr>
+      </w:pPr>
+      <w:r>
+        <w:rPr>
+          <w:rFonts w:hint="eastAsia"/>
+          <w:szCs w:val="21"/>
+        </w:rPr>
         <w:t>基于</w:t>
       </w:r>
       <w:proofErr w:type="gramStart"/>
@@ -3063,7 +3131,6 @@
     <w:p>
       <w:pPr>
         <w:rPr>
-          <w:rFonts w:hint="eastAsia"/>
           <w:szCs w:val="21"/>
         </w:rPr>
       </w:pPr>
